--- a/output/templates_GCC/CertificadoMensual_CARTAGENA.docx
+++ b/output/templates_GCC/CertificadoMensual_CARTAGENA.docx
@@ -100,10 +100,10 @@
       </w:r>
       <w:r>
         <w:tab/>
-        <w:t xml:space="preserve">Período: del 2024-12-01 00:00:00 al </w:t>
+        <w:t xml:space="preserve">Período: del 2025-02-01 00:00:00 al </w:t>
       </w:r>
       <w:r>
-        <w:t>2024-12-31 00:00:00</w:t>
+        <w:t>2025-02-28 00:00:00</w:t>
       </w:r>
     </w:p>
     <w:p>
@@ -1426,7 +1426,7 @@
                 <w:lang w:eastAsia="es-CO"/>
                 <w14:ligatures w14:val="none"/>
               </w:rPr>
-              <w:t>466</w:t>
+              <w:t>453</w:t>
             </w:r>
           </w:p>
         </w:tc>
@@ -1477,7 +1477,7 @@
                 <w:lang w:eastAsia="es-CO"/>
                 <w14:ligatures w14:val="none"/>
               </w:rPr>
-              <w:t>1913576251</w:t>
+              <w:t>1.894.391.877</w:t>
             </w:r>
           </w:p>
         </w:tc>
@@ -1528,13 +1528,115 @@
                 <w:lang w:eastAsia="es-CO"/>
                 <w14:ligatures w14:val="none"/>
               </w:rPr>
+              <w:t>1</w:t>
+            </w:r>
+          </w:p>
+        </w:tc>
+        <w:tc>
+          <w:tcPr>
+            <w:tcW w:w="1417" w:type="dxa"/>
+            <w:tcBorders>
+              <w:top w:val="nil"/>
+              <w:left w:val="nil"/>
+              <w:bottom w:val="single" w:sz="8" w:space="0" w:color="auto"/>
+              <w:right w:val="single" w:sz="8" w:space="0" w:color="auto"/>
+            </w:tcBorders>
+            <w:shd w:val="clear" w:color="auto" w:fill="auto"/>
+            <w:hideMark/>
+          </w:tcPr>
+          <w:p>
+            <w:pPr>
+              <w:spacing w:after="0" w:line="240" w:lineRule="auto"/>
+              <w:rPr>
+                <w:rFonts w:ascii="Calibri" w:eastAsia="Times New Roman" w:hAnsi="Calibri" w:cs="Calibri"/>
+                <w:color w:val="000000"/>
+                <w:kern w:val="0"/>
+                <w:sz w:val="16"/>
+                <w:szCs w:val="16"/>
+                <w:lang w:eastAsia="es-CO"/>
+                <w14:ligatures w14:val="none"/>
+              </w:rPr>
+            </w:pPr>
+            <w:r>
+              <w:rPr>
+                <w:rFonts w:ascii="Calibri" w:eastAsia="Times New Roman" w:hAnsi="Calibri" w:cs="Calibri"/>
+                <w:color w:val="000000"/>
+                <w:kern w:val="0"/>
+                <w:sz w:val="16"/>
+                <w:szCs w:val="16"/>
+                <w:lang w:eastAsia="es-CO"/>
+                <w14:ligatures w14:val="none"/>
+              </w:rPr>
+              <w:t> </w:t>
+            </w:r>
+            <w:r>
+              <w:rPr>
+                <w:rFonts w:ascii="Calibri" w:eastAsia="Times New Roman" w:hAnsi="Calibri" w:cs="Calibri"/>
+                <w:color w:val="000000"/>
+                <w:kern w:val="0"/>
+                <w:sz w:val="16"/>
+                <w:szCs w:val="16"/>
+                <w:lang w:eastAsia="es-CO"/>
+                <w14:ligatures w14:val="none"/>
+              </w:rPr>
+              <w:t>13.000.000</w:t>
+            </w:r>
+          </w:p>
+        </w:tc>
+        <w:tc>
+          <w:tcPr>
+            <w:tcW w:w="709" w:type="dxa"/>
+            <w:tcBorders>
+              <w:top w:val="nil"/>
+              <w:left w:val="nil"/>
+              <w:bottom w:val="single" w:sz="8" w:space="0" w:color="auto"/>
+              <w:right w:val="single" w:sz="8" w:space="0" w:color="auto"/>
+            </w:tcBorders>
+            <w:shd w:val="clear" w:color="auto" w:fill="auto"/>
+            <w:hideMark/>
+          </w:tcPr>
+          <w:p>
+            <w:pPr>
+              <w:spacing w:after="0" w:line="240" w:lineRule="auto"/>
+              <w:rPr>
+                <w:rFonts w:ascii="Calibri" w:eastAsia="Times New Roman" w:hAnsi="Calibri" w:cs="Calibri"/>
+                <w:color w:val="000000"/>
+                <w:kern w:val="0"/>
+                <w:sz w:val="16"/>
+                <w:szCs w:val="16"/>
+                <w:lang w:eastAsia="es-CO"/>
+                <w14:ligatures w14:val="none"/>
+              </w:rPr>
+            </w:pPr>
+            <w:r>
+              <w:rPr>
+                <w:rFonts w:ascii="Calibri" w:eastAsia="Times New Roman" w:hAnsi="Calibri" w:cs="Calibri"/>
+                <w:color w:val="000000"/>
+                <w:kern w:val="0"/>
+                <w:sz w:val="16"/>
+                <w:szCs w:val="16"/>
+                <w:lang w:eastAsia="es-CO"/>
+                <w14:ligatures w14:val="none"/>
+              </w:rPr>
+              <w:t> </w:t>
+            </w:r>
+            <w:r>
+              <w:rPr>
+                <w:rFonts w:ascii="Calibri" w:eastAsia="Times New Roman" w:hAnsi="Calibri" w:cs="Calibri"/>
+                <w:color w:val="000000"/>
+                <w:kern w:val="0"/>
+                <w:sz w:val="16"/>
+                <w:szCs w:val="16"/>
+                <w:lang w:eastAsia="es-CO"/>
+                <w14:ligatures w14:val="none"/>
+              </w:rPr>
               <w:t>0</w:t>
             </w:r>
           </w:p>
         </w:tc>
         <w:tc>
           <w:tcPr>
-            <w:tcW w:w="1417" w:type="dxa"/>
+            <w:tcW w:w="999" w:type="dxa"/>
             <w:tcBorders>
               <w:top w:val="nil"/>
               <w:left w:val="nil"/>
@@ -1636,52 +1738,52 @@
         </w:tc>
         <w:tc>
           <w:tcPr>
-            <w:tcW w:w="999" w:type="dxa"/>
-            <w:tcBorders>
-              <w:top w:val="nil"/>
-              <w:left w:val="nil"/>
-              <w:bottom w:val="single" w:sz="8" w:space="0" w:color="auto"/>
-              <w:right w:val="single" w:sz="8" w:space="0" w:color="auto"/>
-            </w:tcBorders>
-            <w:shd w:val="clear" w:color="auto" w:fill="auto"/>
-            <w:hideMark/>
-          </w:tcPr>
-          <w:p>
-            <w:pPr>
-              <w:spacing w:after="0" w:line="240" w:lineRule="auto"/>
-              <w:rPr>
-                <w:rFonts w:ascii="Calibri" w:eastAsia="Times New Roman" w:hAnsi="Calibri" w:cs="Calibri"/>
-                <w:color w:val="000000"/>
-                <w:kern w:val="0"/>
-                <w:sz w:val="16"/>
-                <w:szCs w:val="16"/>
-                <w:lang w:eastAsia="es-CO"/>
-                <w14:ligatures w14:val="none"/>
-              </w:rPr>
-            </w:pPr>
-            <w:r>
-              <w:rPr>
-                <w:rFonts w:ascii="Calibri" w:eastAsia="Times New Roman" w:hAnsi="Calibri" w:cs="Calibri"/>
-                <w:color w:val="000000"/>
-                <w:kern w:val="0"/>
-                <w:sz w:val="16"/>
-                <w:szCs w:val="16"/>
-                <w:lang w:eastAsia="es-CO"/>
-                <w14:ligatures w14:val="none"/>
-              </w:rPr>
-              <w:t> </w:t>
-            </w:r>
-            <w:r>
-              <w:rPr>
-                <w:rFonts w:ascii="Calibri" w:eastAsia="Times New Roman" w:hAnsi="Calibri" w:cs="Calibri"/>
-                <w:color w:val="000000"/>
-                <w:kern w:val="0"/>
-                <w:sz w:val="16"/>
-                <w:szCs w:val="16"/>
-                <w:lang w:eastAsia="es-CO"/>
-                <w14:ligatures w14:val="none"/>
-              </w:rPr>
-              <w:t>178495</w:t>
+            <w:tcW w:w="992" w:type="dxa"/>
+            <w:tcBorders>
+              <w:top w:val="nil"/>
+              <w:left w:val="nil"/>
+              <w:bottom w:val="single" w:sz="8" w:space="0" w:color="auto"/>
+              <w:right w:val="single" w:sz="8" w:space="0" w:color="auto"/>
+            </w:tcBorders>
+            <w:shd w:val="clear" w:color="auto" w:fill="auto"/>
+            <w:hideMark/>
+          </w:tcPr>
+          <w:p>
+            <w:pPr>
+              <w:spacing w:after="0" w:line="240" w:lineRule="auto"/>
+              <w:rPr>
+                <w:rFonts w:ascii="Calibri" w:eastAsia="Times New Roman" w:hAnsi="Calibri" w:cs="Calibri"/>
+                <w:color w:val="000000"/>
+                <w:kern w:val="0"/>
+                <w:sz w:val="16"/>
+                <w:szCs w:val="16"/>
+                <w:lang w:eastAsia="es-CO"/>
+                <w14:ligatures w14:val="none"/>
+              </w:rPr>
+            </w:pPr>
+            <w:r>
+              <w:rPr>
+                <w:rFonts w:ascii="Calibri" w:eastAsia="Times New Roman" w:hAnsi="Calibri" w:cs="Calibri"/>
+                <w:color w:val="000000"/>
+                <w:kern w:val="0"/>
+                <w:sz w:val="16"/>
+                <w:szCs w:val="16"/>
+                <w:lang w:eastAsia="es-CO"/>
+                <w14:ligatures w14:val="none"/>
+              </w:rPr>
+              <w:t> </w:t>
+            </w:r>
+            <w:r>
+              <w:rPr>
+                <w:rFonts w:ascii="Calibri" w:eastAsia="Times New Roman" w:hAnsi="Calibri" w:cs="Calibri"/>
+                <w:color w:val="000000"/>
+                <w:kern w:val="0"/>
+                <w:sz w:val="16"/>
+                <w:szCs w:val="16"/>
+                <w:lang w:eastAsia="es-CO"/>
+                <w14:ligatures w14:val="none"/>
+              </w:rPr>
+              <w:t>0</w:t>
             </w:r>
           </w:p>
         </w:tc>
@@ -1738,6 +1840,108 @@
         </w:tc>
         <w:tc>
           <w:tcPr>
+            <w:tcW w:w="1134" w:type="dxa"/>
+            <w:tcBorders>
+              <w:top w:val="nil"/>
+              <w:left w:val="nil"/>
+              <w:bottom w:val="single" w:sz="8" w:space="0" w:color="auto"/>
+              <w:right w:val="single" w:sz="8" w:space="0" w:color="auto"/>
+            </w:tcBorders>
+            <w:shd w:val="clear" w:color="auto" w:fill="auto"/>
+            <w:hideMark/>
+          </w:tcPr>
+          <w:p>
+            <w:pPr>
+              <w:spacing w:after="0" w:line="240" w:lineRule="auto"/>
+              <w:rPr>
+                <w:rFonts w:ascii="Calibri" w:eastAsia="Times New Roman" w:hAnsi="Calibri" w:cs="Calibri"/>
+                <w:color w:val="000000"/>
+                <w:kern w:val="0"/>
+                <w:sz w:val="16"/>
+                <w:szCs w:val="16"/>
+                <w:lang w:eastAsia="es-CO"/>
+                <w14:ligatures w14:val="none"/>
+              </w:rPr>
+            </w:pPr>
+            <w:r>
+              <w:rPr>
+                <w:rFonts w:ascii="Calibri" w:eastAsia="Times New Roman" w:hAnsi="Calibri" w:cs="Calibri"/>
+                <w:color w:val="000000"/>
+                <w:kern w:val="0"/>
+                <w:sz w:val="16"/>
+                <w:szCs w:val="16"/>
+                <w:lang w:eastAsia="es-CO"/>
+                <w14:ligatures w14:val="none"/>
+              </w:rPr>
+              <w:t> </w:t>
+            </w:r>
+            <w:r>
+              <w:rPr>
+                <w:rFonts w:ascii="Calibri" w:eastAsia="Times New Roman" w:hAnsi="Calibri" w:cs="Calibri"/>
+                <w:color w:val="000000"/>
+                <w:kern w:val="0"/>
+                <w:sz w:val="16"/>
+                <w:szCs w:val="16"/>
+                <w:lang w:eastAsia="es-CO"/>
+                <w14:ligatures w14:val="none"/>
+              </w:rPr>
+              <w:t>0</w:t>
+            </w:r>
+          </w:p>
+        </w:tc>
+        <w:tc>
+          <w:tcPr>
+            <w:tcW w:w="709" w:type="dxa"/>
+            <w:tcBorders>
+              <w:top w:val="nil"/>
+              <w:left w:val="nil"/>
+              <w:bottom w:val="single" w:sz="8" w:space="0" w:color="auto"/>
+              <w:right w:val="single" w:sz="8" w:space="0" w:color="auto"/>
+            </w:tcBorders>
+            <w:shd w:val="clear" w:color="auto" w:fill="auto"/>
+            <w:hideMark/>
+          </w:tcPr>
+          <w:p>
+            <w:pPr>
+              <w:spacing w:after="0" w:line="240" w:lineRule="auto"/>
+              <w:rPr>
+                <w:rFonts w:ascii="Calibri" w:eastAsia="Times New Roman" w:hAnsi="Calibri" w:cs="Calibri"/>
+                <w:color w:val="000000"/>
+                <w:kern w:val="0"/>
+                <w:sz w:val="16"/>
+                <w:szCs w:val="16"/>
+                <w:lang w:eastAsia="es-CO"/>
+                <w14:ligatures w14:val="none"/>
+              </w:rPr>
+            </w:pPr>
+            <w:r>
+              <w:rPr>
+                <w:rFonts w:ascii="Calibri" w:eastAsia="Times New Roman" w:hAnsi="Calibri" w:cs="Calibri"/>
+                <w:color w:val="000000"/>
+                <w:kern w:val="0"/>
+                <w:sz w:val="16"/>
+                <w:szCs w:val="16"/>
+                <w:lang w:eastAsia="es-CO"/>
+                <w14:ligatures w14:val="none"/>
+              </w:rPr>
+              <w:t> </w:t>
+            </w:r>
+            <w:r>
+              <w:rPr>
+                <w:rFonts w:ascii="Calibri" w:eastAsia="Times New Roman" w:hAnsi="Calibri" w:cs="Calibri"/>
+                <w:color w:val="000000"/>
+                <w:kern w:val="0"/>
+                <w:sz w:val="16"/>
+                <w:szCs w:val="16"/>
+                <w:lang w:eastAsia="es-CO"/>
+                <w14:ligatures w14:val="none"/>
+              </w:rPr>
+              <w:t>0</w:t>
+            </w:r>
+          </w:p>
+        </w:tc>
+        <w:tc>
+          <w:tcPr>
             <w:tcW w:w="992" w:type="dxa"/>
             <w:tcBorders>
               <w:top w:val="nil"/>
@@ -1834,211 +2038,7 @@
                 <w:lang w:eastAsia="es-CO"/>
                 <w14:ligatures w14:val="none"/>
               </w:rPr>
-              <w:t>5</w:t>
-            </w:r>
-          </w:p>
-        </w:tc>
-        <w:tc>
-          <w:tcPr>
-            <w:tcW w:w="1134" w:type="dxa"/>
-            <w:tcBorders>
-              <w:top w:val="nil"/>
-              <w:left w:val="nil"/>
-              <w:bottom w:val="single" w:sz="8" w:space="0" w:color="auto"/>
-              <w:right w:val="single" w:sz="8" w:space="0" w:color="auto"/>
-            </w:tcBorders>
-            <w:shd w:val="clear" w:color="auto" w:fill="auto"/>
-            <w:hideMark/>
-          </w:tcPr>
-          <w:p>
-            <w:pPr>
-              <w:spacing w:after="0" w:line="240" w:lineRule="auto"/>
-              <w:rPr>
-                <w:rFonts w:ascii="Calibri" w:eastAsia="Times New Roman" w:hAnsi="Calibri" w:cs="Calibri"/>
-                <w:color w:val="000000"/>
-                <w:kern w:val="0"/>
-                <w:sz w:val="16"/>
-                <w:szCs w:val="16"/>
-                <w:lang w:eastAsia="es-CO"/>
-                <w14:ligatures w14:val="none"/>
-              </w:rPr>
-            </w:pPr>
-            <w:r>
-              <w:rPr>
-                <w:rFonts w:ascii="Calibri" w:eastAsia="Times New Roman" w:hAnsi="Calibri" w:cs="Calibri"/>
-                <w:color w:val="000000"/>
-                <w:kern w:val="0"/>
-                <w:sz w:val="16"/>
-                <w:szCs w:val="16"/>
-                <w:lang w:eastAsia="es-CO"/>
-                <w14:ligatures w14:val="none"/>
-              </w:rPr>
-              <w:t> </w:t>
-            </w:r>
-            <w:r>
-              <w:rPr>
-                <w:rFonts w:ascii="Calibri" w:eastAsia="Times New Roman" w:hAnsi="Calibri" w:cs="Calibri"/>
-                <w:color w:val="000000"/>
-                <w:kern w:val="0"/>
-                <w:sz w:val="16"/>
-                <w:szCs w:val="16"/>
-                <w:lang w:eastAsia="es-CO"/>
-                <w14:ligatures w14:val="none"/>
-              </w:rPr>
-              <w:t>20702900</w:t>
-            </w:r>
-          </w:p>
-        </w:tc>
-        <w:tc>
-          <w:tcPr>
-            <w:tcW w:w="709" w:type="dxa"/>
-            <w:tcBorders>
-              <w:top w:val="nil"/>
-              <w:left w:val="nil"/>
-              <w:bottom w:val="single" w:sz="8" w:space="0" w:color="auto"/>
-              <w:right w:val="single" w:sz="8" w:space="0" w:color="auto"/>
-            </w:tcBorders>
-            <w:shd w:val="clear" w:color="auto" w:fill="auto"/>
-            <w:hideMark/>
-          </w:tcPr>
-          <w:p>
-            <w:pPr>
-              <w:spacing w:after="0" w:line="240" w:lineRule="auto"/>
-              <w:rPr>
-                <w:rFonts w:ascii="Calibri" w:eastAsia="Times New Roman" w:hAnsi="Calibri" w:cs="Calibri"/>
-                <w:color w:val="000000"/>
-                <w:kern w:val="0"/>
-                <w:sz w:val="16"/>
-                <w:szCs w:val="16"/>
-                <w:lang w:eastAsia="es-CO"/>
-                <w14:ligatures w14:val="none"/>
-              </w:rPr>
-            </w:pPr>
-            <w:r>
-              <w:rPr>
-                <w:rFonts w:ascii="Calibri" w:eastAsia="Times New Roman" w:hAnsi="Calibri" w:cs="Calibri"/>
-                <w:color w:val="000000"/>
-                <w:kern w:val="0"/>
-                <w:sz w:val="16"/>
-                <w:szCs w:val="16"/>
-                <w:lang w:eastAsia="es-CO"/>
-                <w14:ligatures w14:val="none"/>
-              </w:rPr>
-              <w:t> </w:t>
-            </w:r>
-            <w:r>
-              <w:rPr>
-                <w:rFonts w:ascii="Calibri" w:eastAsia="Times New Roman" w:hAnsi="Calibri" w:cs="Calibri"/>
-                <w:color w:val="000000"/>
-                <w:kern w:val="0"/>
-                <w:sz w:val="16"/>
-                <w:szCs w:val="16"/>
-                <w:lang w:eastAsia="es-CO"/>
-                <w14:ligatures w14:val="none"/>
-              </w:rPr>
-              <w:t>0</w:t>
-            </w:r>
-          </w:p>
-        </w:tc>
-        <w:tc>
-          <w:tcPr>
-            <w:tcW w:w="992" w:type="dxa"/>
-            <w:tcBorders>
-              <w:top w:val="nil"/>
-              <w:left w:val="nil"/>
-              <w:bottom w:val="single" w:sz="8" w:space="0" w:color="auto"/>
-              <w:right w:val="single" w:sz="8" w:space="0" w:color="auto"/>
-            </w:tcBorders>
-            <w:shd w:val="clear" w:color="auto" w:fill="auto"/>
-            <w:hideMark/>
-          </w:tcPr>
-          <w:p>
-            <w:pPr>
-              <w:spacing w:after="0" w:line="240" w:lineRule="auto"/>
-              <w:rPr>
-                <w:rFonts w:ascii="Calibri" w:eastAsia="Times New Roman" w:hAnsi="Calibri" w:cs="Calibri"/>
-                <w:color w:val="000000"/>
-                <w:kern w:val="0"/>
-                <w:sz w:val="16"/>
-                <w:szCs w:val="16"/>
-                <w:lang w:eastAsia="es-CO"/>
-                <w14:ligatures w14:val="none"/>
-              </w:rPr>
-            </w:pPr>
-            <w:r>
-              <w:rPr>
-                <w:rFonts w:ascii="Calibri" w:eastAsia="Times New Roman" w:hAnsi="Calibri" w:cs="Calibri"/>
-                <w:color w:val="000000"/>
-                <w:kern w:val="0"/>
-                <w:sz w:val="16"/>
-                <w:szCs w:val="16"/>
-                <w:lang w:eastAsia="es-CO"/>
-                <w14:ligatures w14:val="none"/>
-              </w:rPr>
-              <w:t> </w:t>
-            </w:r>
-            <w:r>
-              <w:rPr>
-                <w:rFonts w:ascii="Calibri" w:eastAsia="Times New Roman" w:hAnsi="Calibri" w:cs="Calibri"/>
-                <w:color w:val="000000"/>
-                <w:kern w:val="0"/>
-                <w:sz w:val="16"/>
-                <w:szCs w:val="16"/>
-                <w:lang w:eastAsia="es-CO"/>
-                <w14:ligatures w14:val="none"/>
-              </w:rPr>
-              <w:t>0</w:t>
-            </w:r>
-          </w:p>
-        </w:tc>
-        <w:tc>
-          <w:tcPr>
-            <w:tcW w:w="709" w:type="dxa"/>
-            <w:tcBorders>
-              <w:top w:val="nil"/>
-              <w:left w:val="nil"/>
-              <w:bottom w:val="single" w:sz="8" w:space="0" w:color="auto"/>
-              <w:right w:val="single" w:sz="8" w:space="0" w:color="auto"/>
-            </w:tcBorders>
-            <w:shd w:val="clear" w:color="auto" w:fill="auto"/>
-            <w:hideMark/>
-          </w:tcPr>
-          <w:p>
-            <w:pPr>
-              <w:spacing w:after="0" w:line="240" w:lineRule="auto"/>
-              <w:rPr>
-                <w:rFonts w:ascii="Calibri" w:eastAsia="Times New Roman" w:hAnsi="Calibri" w:cs="Calibri"/>
-                <w:color w:val="000000"/>
-                <w:kern w:val="0"/>
-                <w:sz w:val="16"/>
-                <w:szCs w:val="16"/>
-                <w:lang w:eastAsia="es-CO"/>
-                <w14:ligatures w14:val="none"/>
-              </w:rPr>
-            </w:pPr>
-            <w:r>
-              <w:rPr>
-                <w:rFonts w:ascii="Calibri" w:eastAsia="Times New Roman" w:hAnsi="Calibri" w:cs="Calibri"/>
-                <w:color w:val="000000"/>
-                <w:kern w:val="0"/>
-                <w:sz w:val="16"/>
-                <w:szCs w:val="16"/>
-                <w:lang w:eastAsia="es-CO"/>
-                <w14:ligatures w14:val="none"/>
-              </w:rPr>
-              <w:t> </w:t>
-            </w:r>
-            <w:r>
-              <w:rPr>
-                <w:rFonts w:ascii="Calibri" w:eastAsia="Times New Roman" w:hAnsi="Calibri" w:cs="Calibri"/>
-                <w:color w:val="000000"/>
-                <w:kern w:val="0"/>
-                <w:sz w:val="16"/>
-                <w:szCs w:val="16"/>
-                <w:lang w:eastAsia="es-CO"/>
-                <w14:ligatures w14:val="none"/>
-              </w:rPr>
-              <w:t>0</w:t>
+              <w:t>454</w:t>
             </w:r>
           </w:p>
         </w:tc>
@@ -2089,7 +2089,7 @@
                 <w:lang w:eastAsia="es-CO"/>
                 <w14:ligatures w14:val="none"/>
               </w:rPr>
-              <w:t>0</w:t>
+              <w:t>1.907.391.877</w:t>
             </w:r>
           </w:p>
         </w:tc>
@@ -2263,7 +2263,7 @@
                 <w:lang w:eastAsia="es-CO"/>
                 <w14:ligatures w14:val="none"/>
               </w:rPr>
-              <w:t>3211271543</w:t>
+              <w:t>3.174.064.949</w:t>
             </w:r>
           </w:p>
         </w:tc>
@@ -2353,7 +2353,7 @@
                 <w:lang w:eastAsia="es-CO"/>
                 <w14:ligatures w14:val="none"/>
               </w:rPr>
-              <w:t>43670021</w:t>
+              <w:t>38.498.218</w:t>
             </w:r>
           </w:p>
         </w:tc>
@@ -2443,7 +2443,7 @@
                 <w:lang w:eastAsia="es-CO"/>
                 <w14:ligatures w14:val="none"/>
               </w:rPr>
-              <w:t>416642</w:t>
+              <w:t>0</w:t>
             </w:r>
           </w:p>
         </w:tc>
@@ -2623,7 +2623,7 @@
                 <w:lang w:eastAsia="es-CO"/>
                 <w14:ligatures w14:val="none"/>
               </w:rPr>
-              <w:t>32825531</w:t>
+              <w:t>0</w:t>
             </w:r>
           </w:p>
         </w:tc>
@@ -2803,7 +2803,7 @@
                 <w:lang w:eastAsia="es-CO"/>
                 <w14:ligatures w14:val="none"/>
               </w:rPr>
-              <w:t>0</w:t>
+              <w:t>3.212.563.167</w:t>
             </w:r>
           </w:p>
         </w:tc>
@@ -2977,7 +2977,7 @@
                 <w:lang w:eastAsia="es-CO"/>
                 <w14:ligatures w14:val="none"/>
               </w:rPr>
-              <w:t>20900</w:t>
+              <w:t>20.900</w:t>
             </w:r>
           </w:p>
         </w:tc>
@@ -3517,7 +3517,7 @@
                 <w:lang w:eastAsia="es-CO"/>
                 <w14:ligatures w14:val="none"/>
               </w:rPr>
-              <w:t>0</w:t>
+              <w:t>20.900</w:t>
             </w:r>
           </w:p>
         </w:tc>
@@ -3691,7 +3691,7 @@
                 <w:lang w:eastAsia="es-CO"/>
                 <w14:ligatures w14:val="none"/>
               </w:rPr>
-              <w:t>3530639678</w:t>
+              <w:t>3.491.908.421</w:t>
             </w:r>
           </w:p>
         </w:tc>
@@ -3781,7 +3781,7 @@
                 <w:lang w:eastAsia="es-CO"/>
                 <w14:ligatures w14:val="none"/>
               </w:rPr>
-              <w:t>30926622</w:t>
+              <w:t>27.227.105</w:t>
             </w:r>
           </w:p>
         </w:tc>
@@ -4026,7 +4026,7 @@
                 <w:lang w:eastAsia="es-CO"/>
                 <w14:ligatures w14:val="none"/>
               </w:rPr>
-              <w:t>53528431</w:t>
+              <w:t>0</w:t>
             </w:r>
           </w:p>
         </w:tc>
@@ -4182,7 +4182,7 @@
                 <w:lang w:eastAsia="es-CO"/>
                 <w14:ligatures w14:val="none"/>
               </w:rPr>
-              <w:t>3508037869</w:t>
+              <w:t>3.519.135.526</w:t>
             </w:r>
           </w:p>
         </w:tc>
@@ -4304,7 +4304,7 @@
                 <w:lang w:eastAsia="es-CO"/>
                 <w14:ligatures w14:val="none"/>
               </w:rPr>
-              <w:t>20</w:t>
+              <w:t>19</w:t>
             </w:r>
           </w:p>
         </w:tc>
@@ -4354,7 +4354,7 @@
                 <w:lang w:eastAsia="es-CO"/>
                 <w14:ligatures w14:val="none"/>
               </w:rPr>
-              <w:t>1161399715</w:t>
+              <w:t>1.159.074.700</w:t>
             </w:r>
           </w:p>
         </w:tc>
@@ -4904,7 +4904,7 @@
                 <w:lang w:eastAsia="es-CO"/>
                 <w14:ligatures w14:val="none"/>
               </w:rPr>
-              <w:t>0</w:t>
+              <w:t>19</w:t>
             </w:r>
           </w:p>
         </w:tc>
@@ -4954,7 +4954,7 @@
                 <w:lang w:eastAsia="es-CO"/>
                 <w14:ligatures w14:val="none"/>
               </w:rPr>
-              <w:t>0</w:t>
+              <w:t>1.159.074.700</w:t>
             </w:r>
           </w:p>
         </w:tc>
@@ -5126,7 +5126,7 @@
                 <w:lang w:eastAsia="es-CO"/>
                 <w14:ligatures w14:val="none"/>
               </w:rPr>
-              <w:t>248889125</w:t>
+              <w:t>271.831.258</w:t>
             </w:r>
           </w:p>
         </w:tc>
@@ -5214,7 +5214,7 @@
                 <w:lang w:eastAsia="es-CO"/>
                 <w14:ligatures w14:val="none"/>
               </w:rPr>
-              <w:t>11801413</w:t>
+              <w:t>10.638.545</w:t>
             </w:r>
           </w:p>
         </w:tc>
@@ -5654,7 +5654,7 @@
                 <w:lang w:eastAsia="es-CO"/>
                 <w14:ligatures w14:val="none"/>
               </w:rPr>
-              <w:t>0</w:t>
+              <w:t>282.469.803</w:t>
             </w:r>
           </w:p>
         </w:tc>
@@ -6488,7 +6488,7 @@
                 <w:lang w:eastAsia="es-CO"/>
                 <w14:ligatures w14:val="none"/>
               </w:rPr>
-              <w:t>159</w:t>
+              <w:t>166</w:t>
             </w:r>
           </w:p>
         </w:tc>
@@ -6538,7 +6538,7 @@
                 <w:lang w:eastAsia="es-CO"/>
                 <w14:ligatures w14:val="none"/>
               </w:rPr>
-              <w:t>408816382</w:t>
+              <w:t>419.352.496</w:t>
             </w:r>
           </w:p>
         </w:tc>
@@ -6588,7 +6588,7 @@
                 <w:lang w:eastAsia="es-CO"/>
                 <w14:ligatures w14:val="none"/>
               </w:rPr>
-              <w:t>7</w:t>
+              <w:t>14</w:t>
             </w:r>
           </w:p>
         </w:tc>
@@ -6638,7 +6638,7 @@
                 <w:lang w:eastAsia="es-CO"/>
                 <w14:ligatures w14:val="none"/>
               </w:rPr>
-              <w:t>10898367</w:t>
+              <w:t>19.656.982</w:t>
             </w:r>
           </w:p>
         </w:tc>
@@ -6688,13 +6688,113 @@
                 <w:lang w:eastAsia="es-CO"/>
                 <w14:ligatures w14:val="none"/>
               </w:rPr>
+              <w:t>2</w:t>
+            </w:r>
+          </w:p>
+        </w:tc>
+        <w:tc>
+          <w:tcPr>
+            <w:tcW w:w="999" w:type="dxa"/>
+            <w:tcBorders>
+              <w:top w:val="nil"/>
+              <w:left w:val="nil"/>
+              <w:bottom w:val="single" w:sz="8" w:space="0" w:color="auto"/>
+              <w:right w:val="single" w:sz="8" w:space="0" w:color="auto"/>
+            </w:tcBorders>
+            <w:shd w:val="clear" w:color="auto" w:fill="auto"/>
+          </w:tcPr>
+          <w:p>
+            <w:pPr>
+              <w:spacing w:after="0" w:line="240" w:lineRule="auto"/>
+              <w:rPr>
+                <w:rFonts w:ascii="Calibri" w:eastAsia="Times New Roman" w:hAnsi="Calibri" w:cs="Calibri"/>
+                <w:color w:val="000000"/>
+                <w:kern w:val="0"/>
+                <w:sz w:val="16"/>
+                <w:szCs w:val="16"/>
+                <w:lang w:eastAsia="es-CO"/>
+                <w14:ligatures w14:val="none"/>
+              </w:rPr>
+            </w:pPr>
+            <w:r>
+              <w:rPr>
+                <w:rFonts w:ascii="Calibri" w:eastAsia="Times New Roman" w:hAnsi="Calibri" w:cs="Calibri"/>
+                <w:color w:val="000000"/>
+                <w:kern w:val="0"/>
+                <w:sz w:val="16"/>
+                <w:szCs w:val="16"/>
+                <w:lang w:eastAsia="es-CO"/>
+                <w14:ligatures w14:val="none"/>
+              </w:rPr>
+              <w:t> </w:t>
+            </w:r>
+            <w:r>
+              <w:rPr>
+                <w:rFonts w:ascii="Calibri" w:eastAsia="Times New Roman" w:hAnsi="Calibri" w:cs="Calibri"/>
+                <w:color w:val="000000"/>
+                <w:kern w:val="0"/>
+                <w:sz w:val="16"/>
+                <w:szCs w:val="16"/>
+                <w:lang w:eastAsia="es-CO"/>
+                <w14:ligatures w14:val="none"/>
+              </w:rPr>
+              <w:t>8.849.387</w:t>
+            </w:r>
+          </w:p>
+        </w:tc>
+        <w:tc>
+          <w:tcPr>
+            <w:tcW w:w="709" w:type="dxa"/>
+            <w:tcBorders>
+              <w:top w:val="nil"/>
+              <w:left w:val="nil"/>
+              <w:bottom w:val="single" w:sz="8" w:space="0" w:color="auto"/>
+              <w:right w:val="single" w:sz="8" w:space="0" w:color="auto"/>
+            </w:tcBorders>
+            <w:shd w:val="clear" w:color="auto" w:fill="auto"/>
+          </w:tcPr>
+          <w:p>
+            <w:pPr>
+              <w:spacing w:after="0" w:line="240" w:lineRule="auto"/>
+              <w:rPr>
+                <w:rFonts w:ascii="Calibri" w:eastAsia="Times New Roman" w:hAnsi="Calibri" w:cs="Calibri"/>
+                <w:color w:val="000000"/>
+                <w:kern w:val="0"/>
+                <w:sz w:val="16"/>
+                <w:szCs w:val="16"/>
+                <w:lang w:eastAsia="es-CO"/>
+                <w14:ligatures w14:val="none"/>
+              </w:rPr>
+            </w:pPr>
+            <w:r>
+              <w:rPr>
+                <w:rFonts w:ascii="Calibri" w:eastAsia="Times New Roman" w:hAnsi="Calibri" w:cs="Calibri"/>
+                <w:color w:val="000000"/>
+                <w:kern w:val="0"/>
+                <w:sz w:val="16"/>
+                <w:szCs w:val="16"/>
+                <w:lang w:eastAsia="es-CO"/>
+                <w14:ligatures w14:val="none"/>
+              </w:rPr>
+              <w:t> </w:t>
+            </w:r>
+            <w:r>
+              <w:rPr>
+                <w:rFonts w:ascii="Calibri" w:eastAsia="Times New Roman" w:hAnsi="Calibri" w:cs="Calibri"/>
+                <w:color w:val="000000"/>
+                <w:kern w:val="0"/>
+                <w:sz w:val="16"/>
+                <w:szCs w:val="16"/>
+                <w:lang w:eastAsia="es-CO"/>
+                <w14:ligatures w14:val="none"/>
+              </w:rPr>
               <w:t>0</w:t>
             </w:r>
           </w:p>
         </w:tc>
         <w:tc>
           <w:tcPr>
-            <w:tcW w:w="999" w:type="dxa"/>
+            <w:tcW w:w="992" w:type="dxa"/>
             <w:tcBorders>
               <w:top w:val="nil"/>
               <w:left w:val="nil"/>
@@ -6794,6 +6894,106 @@
         </w:tc>
         <w:tc>
           <w:tcPr>
+            <w:tcW w:w="1134" w:type="dxa"/>
+            <w:tcBorders>
+              <w:top w:val="nil"/>
+              <w:left w:val="nil"/>
+              <w:bottom w:val="single" w:sz="8" w:space="0" w:color="auto"/>
+              <w:right w:val="single" w:sz="8" w:space="0" w:color="auto"/>
+            </w:tcBorders>
+            <w:shd w:val="clear" w:color="auto" w:fill="auto"/>
+          </w:tcPr>
+          <w:p>
+            <w:pPr>
+              <w:spacing w:after="0" w:line="240" w:lineRule="auto"/>
+              <w:rPr>
+                <w:rFonts w:ascii="Calibri" w:eastAsia="Times New Roman" w:hAnsi="Calibri" w:cs="Calibri"/>
+                <w:color w:val="000000"/>
+                <w:kern w:val="0"/>
+                <w:sz w:val="16"/>
+                <w:szCs w:val="16"/>
+                <w:lang w:eastAsia="es-CO"/>
+                <w14:ligatures w14:val="none"/>
+              </w:rPr>
+            </w:pPr>
+            <w:r>
+              <w:rPr>
+                <w:rFonts w:ascii="Calibri" w:eastAsia="Times New Roman" w:hAnsi="Calibri" w:cs="Calibri"/>
+                <w:color w:val="000000"/>
+                <w:kern w:val="0"/>
+                <w:sz w:val="16"/>
+                <w:szCs w:val="16"/>
+                <w:lang w:eastAsia="es-CO"/>
+                <w14:ligatures w14:val="none"/>
+              </w:rPr>
+              <w:t> </w:t>
+            </w:r>
+            <w:r>
+              <w:rPr>
+                <w:rFonts w:ascii="Calibri" w:eastAsia="Times New Roman" w:hAnsi="Calibri" w:cs="Calibri"/>
+                <w:color w:val="000000"/>
+                <w:kern w:val="0"/>
+                <w:sz w:val="16"/>
+                <w:szCs w:val="16"/>
+                <w:lang w:eastAsia="es-CO"/>
+                <w14:ligatures w14:val="none"/>
+              </w:rPr>
+              <w:t>0</w:t>
+            </w:r>
+          </w:p>
+        </w:tc>
+        <w:tc>
+          <w:tcPr>
+            <w:tcW w:w="709" w:type="dxa"/>
+            <w:tcBorders>
+              <w:top w:val="nil"/>
+              <w:left w:val="nil"/>
+              <w:bottom w:val="single" w:sz="8" w:space="0" w:color="auto"/>
+              <w:right w:val="single" w:sz="8" w:space="0" w:color="auto"/>
+            </w:tcBorders>
+            <w:shd w:val="clear" w:color="auto" w:fill="auto"/>
+          </w:tcPr>
+          <w:p>
+            <w:pPr>
+              <w:spacing w:after="0" w:line="240" w:lineRule="auto"/>
+              <w:rPr>
+                <w:rFonts w:ascii="Calibri" w:eastAsia="Times New Roman" w:hAnsi="Calibri" w:cs="Calibri"/>
+                <w:color w:val="000000"/>
+                <w:kern w:val="0"/>
+                <w:sz w:val="16"/>
+                <w:szCs w:val="16"/>
+                <w:lang w:eastAsia="es-CO"/>
+                <w14:ligatures w14:val="none"/>
+              </w:rPr>
+            </w:pPr>
+            <w:r>
+              <w:rPr>
+                <w:rFonts w:ascii="Calibri" w:eastAsia="Times New Roman" w:hAnsi="Calibri" w:cs="Calibri"/>
+                <w:color w:val="000000"/>
+                <w:kern w:val="0"/>
+                <w:sz w:val="16"/>
+                <w:szCs w:val="16"/>
+                <w:lang w:eastAsia="es-CO"/>
+                <w14:ligatures w14:val="none"/>
+              </w:rPr>
+              <w:t> </w:t>
+            </w:r>
+            <w:r>
+              <w:rPr>
+                <w:rFonts w:ascii="Calibri" w:eastAsia="Times New Roman" w:hAnsi="Calibri" w:cs="Calibri"/>
+                <w:color w:val="000000"/>
+                <w:kern w:val="0"/>
+                <w:sz w:val="16"/>
+                <w:szCs w:val="16"/>
+                <w:lang w:eastAsia="es-CO"/>
+                <w14:ligatures w14:val="none"/>
+              </w:rPr>
+              <w:t>0</w:t>
+            </w:r>
+          </w:p>
+        </w:tc>
+        <w:tc>
+          <w:tcPr>
             <w:tcW w:w="992" w:type="dxa"/>
             <w:tcBorders>
               <w:top w:val="nil"/>
@@ -6838,7 +7038,7 @@
                 <w:lang w:eastAsia="es-CO"/>
                 <w14:ligatures w14:val="none"/>
               </w:rPr>
-              <w:t>0</w:t>
+              <w:t>-32.798</w:t>
             </w:r>
           </w:p>
         </w:tc>
@@ -6888,207 +7088,7 @@
                 <w:lang w:eastAsia="es-CO"/>
                 <w14:ligatures w14:val="none"/>
               </w:rPr>
-              <w:t>0</w:t>
-            </w:r>
-          </w:p>
-        </w:tc>
-        <w:tc>
-          <w:tcPr>
-            <w:tcW w:w="1134" w:type="dxa"/>
-            <w:tcBorders>
-              <w:top w:val="nil"/>
-              <w:left w:val="nil"/>
-              <w:bottom w:val="single" w:sz="8" w:space="0" w:color="auto"/>
-              <w:right w:val="single" w:sz="8" w:space="0" w:color="auto"/>
-            </w:tcBorders>
-            <w:shd w:val="clear" w:color="auto" w:fill="auto"/>
-          </w:tcPr>
-          <w:p>
-            <w:pPr>
-              <w:spacing w:after="0" w:line="240" w:lineRule="auto"/>
-              <w:rPr>
-                <w:rFonts w:ascii="Calibri" w:eastAsia="Times New Roman" w:hAnsi="Calibri" w:cs="Calibri"/>
-                <w:color w:val="000000"/>
-                <w:kern w:val="0"/>
-                <w:sz w:val="16"/>
-                <w:szCs w:val="16"/>
-                <w:lang w:eastAsia="es-CO"/>
-                <w14:ligatures w14:val="none"/>
-              </w:rPr>
-            </w:pPr>
-            <w:r>
-              <w:rPr>
-                <w:rFonts w:ascii="Calibri" w:eastAsia="Times New Roman" w:hAnsi="Calibri" w:cs="Calibri"/>
-                <w:color w:val="000000"/>
-                <w:kern w:val="0"/>
-                <w:sz w:val="16"/>
-                <w:szCs w:val="16"/>
-                <w:lang w:eastAsia="es-CO"/>
-                <w14:ligatures w14:val="none"/>
-              </w:rPr>
-              <w:t> </w:t>
-            </w:r>
-            <w:r>
-              <w:rPr>
-                <w:rFonts w:ascii="Calibri" w:eastAsia="Times New Roman" w:hAnsi="Calibri" w:cs="Calibri"/>
-                <w:color w:val="000000"/>
-                <w:kern w:val="0"/>
-                <w:sz w:val="16"/>
-                <w:szCs w:val="16"/>
-                <w:lang w:eastAsia="es-CO"/>
-                <w14:ligatures w14:val="none"/>
-              </w:rPr>
-              <w:t>0</w:t>
-            </w:r>
-          </w:p>
-        </w:tc>
-        <w:tc>
-          <w:tcPr>
-            <w:tcW w:w="709" w:type="dxa"/>
-            <w:tcBorders>
-              <w:top w:val="nil"/>
-              <w:left w:val="nil"/>
-              <w:bottom w:val="single" w:sz="8" w:space="0" w:color="auto"/>
-              <w:right w:val="single" w:sz="8" w:space="0" w:color="auto"/>
-            </w:tcBorders>
-            <w:shd w:val="clear" w:color="auto" w:fill="auto"/>
-          </w:tcPr>
-          <w:p>
-            <w:pPr>
-              <w:spacing w:after="0" w:line="240" w:lineRule="auto"/>
-              <w:rPr>
-                <w:rFonts w:ascii="Calibri" w:eastAsia="Times New Roman" w:hAnsi="Calibri" w:cs="Calibri"/>
-                <w:color w:val="000000"/>
-                <w:kern w:val="0"/>
-                <w:sz w:val="16"/>
-                <w:szCs w:val="16"/>
-                <w:lang w:eastAsia="es-CO"/>
-                <w14:ligatures w14:val="none"/>
-              </w:rPr>
-            </w:pPr>
-            <w:r>
-              <w:rPr>
-                <w:rFonts w:ascii="Calibri" w:eastAsia="Times New Roman" w:hAnsi="Calibri" w:cs="Calibri"/>
-                <w:color w:val="000000"/>
-                <w:kern w:val="0"/>
-                <w:sz w:val="16"/>
-                <w:szCs w:val="16"/>
-                <w:lang w:eastAsia="es-CO"/>
-                <w14:ligatures w14:val="none"/>
-              </w:rPr>
-              <w:t> </w:t>
-            </w:r>
-            <w:r>
-              <w:rPr>
-                <w:rFonts w:ascii="Calibri" w:eastAsia="Times New Roman" w:hAnsi="Calibri" w:cs="Calibri"/>
-                <w:color w:val="000000"/>
-                <w:kern w:val="0"/>
-                <w:sz w:val="16"/>
-                <w:szCs w:val="16"/>
-                <w:lang w:eastAsia="es-CO"/>
-                <w14:ligatures w14:val="none"/>
-              </w:rPr>
-              <w:t>0</w:t>
-            </w:r>
-          </w:p>
-        </w:tc>
-        <w:tc>
-          <w:tcPr>
-            <w:tcW w:w="992" w:type="dxa"/>
-            <w:tcBorders>
-              <w:top w:val="nil"/>
-              <w:left w:val="nil"/>
-              <w:bottom w:val="single" w:sz="8" w:space="0" w:color="auto"/>
-              <w:right w:val="single" w:sz="8" w:space="0" w:color="auto"/>
-            </w:tcBorders>
-            <w:shd w:val="clear" w:color="auto" w:fill="auto"/>
-          </w:tcPr>
-          <w:p>
-            <w:pPr>
-              <w:spacing w:after="0" w:line="240" w:lineRule="auto"/>
-              <w:rPr>
-                <w:rFonts w:ascii="Calibri" w:eastAsia="Times New Roman" w:hAnsi="Calibri" w:cs="Calibri"/>
-                <w:color w:val="000000"/>
-                <w:kern w:val="0"/>
-                <w:sz w:val="16"/>
-                <w:szCs w:val="16"/>
-                <w:lang w:eastAsia="es-CO"/>
-                <w14:ligatures w14:val="none"/>
-              </w:rPr>
-            </w:pPr>
-            <w:r>
-              <w:rPr>
-                <w:rFonts w:ascii="Calibri" w:eastAsia="Times New Roman" w:hAnsi="Calibri" w:cs="Calibri"/>
-                <w:color w:val="000000"/>
-                <w:kern w:val="0"/>
-                <w:sz w:val="16"/>
-                <w:szCs w:val="16"/>
-                <w:lang w:eastAsia="es-CO"/>
-                <w14:ligatures w14:val="none"/>
-              </w:rPr>
-              <w:t> </w:t>
-            </w:r>
-            <w:r>
-              <w:rPr>
-                <w:rFonts w:ascii="Calibri" w:eastAsia="Times New Roman" w:hAnsi="Calibri" w:cs="Calibri"/>
-                <w:color w:val="000000"/>
-                <w:kern w:val="0"/>
-                <w:sz w:val="16"/>
-                <w:szCs w:val="16"/>
-                <w:lang w:eastAsia="es-CO"/>
-                <w14:ligatures w14:val="none"/>
-              </w:rPr>
-              <w:t>0</w:t>
-            </w:r>
-          </w:p>
-        </w:tc>
-        <w:tc>
-          <w:tcPr>
-            <w:tcW w:w="709" w:type="dxa"/>
-            <w:tcBorders>
-              <w:top w:val="nil"/>
-              <w:left w:val="nil"/>
-              <w:bottom w:val="single" w:sz="8" w:space="0" w:color="auto"/>
-              <w:right w:val="single" w:sz="8" w:space="0" w:color="auto"/>
-            </w:tcBorders>
-            <w:shd w:val="clear" w:color="auto" w:fill="auto"/>
-          </w:tcPr>
-          <w:p>
-            <w:pPr>
-              <w:spacing w:after="0" w:line="240" w:lineRule="auto"/>
-              <w:rPr>
-                <w:rFonts w:ascii="Calibri" w:eastAsia="Times New Roman" w:hAnsi="Calibri" w:cs="Calibri"/>
-                <w:color w:val="000000"/>
-                <w:kern w:val="0"/>
-                <w:sz w:val="16"/>
-                <w:szCs w:val="16"/>
-                <w:lang w:eastAsia="es-CO"/>
-                <w14:ligatures w14:val="none"/>
-              </w:rPr>
-            </w:pPr>
-            <w:r>
-              <w:rPr>
-                <w:rFonts w:ascii="Calibri" w:eastAsia="Times New Roman" w:hAnsi="Calibri" w:cs="Calibri"/>
-                <w:color w:val="000000"/>
-                <w:kern w:val="0"/>
-                <w:sz w:val="16"/>
-                <w:szCs w:val="16"/>
-                <w:lang w:eastAsia="es-CO"/>
-                <w14:ligatures w14:val="none"/>
-              </w:rPr>
-              <w:t> </w:t>
-            </w:r>
-            <w:r>
-              <w:rPr>
-                <w:rFonts w:ascii="Calibri" w:eastAsia="Times New Roman" w:hAnsi="Calibri" w:cs="Calibri"/>
-                <w:color w:val="000000"/>
-                <w:kern w:val="0"/>
-                <w:sz w:val="16"/>
-                <w:szCs w:val="16"/>
-                <w:lang w:eastAsia="es-CO"/>
-                <w14:ligatures w14:val="none"/>
-              </w:rPr>
-              <w:t>0</w:t>
+              <w:t>178</w:t>
             </w:r>
           </w:p>
         </w:tc>
@@ -7138,7 +7138,7 @@
                 <w:lang w:eastAsia="es-CO"/>
                 <w14:ligatures w14:val="none"/>
               </w:rPr>
-              <w:t>0</w:t>
+              <w:t>430.127.293</w:t>
             </w:r>
           </w:p>
         </w:tc>
@@ -7310,7 +7310,7 @@
                 <w:lang w:eastAsia="es-CO"/>
                 <w14:ligatures w14:val="none"/>
               </w:rPr>
-              <w:t>308547225</w:t>
+              <w:t>333.641.853</w:t>
             </w:r>
           </w:p>
         </w:tc>
@@ -7398,7 +7398,7 @@
                 <w:lang w:eastAsia="es-CO"/>
                 <w14:ligatures w14:val="none"/>
               </w:rPr>
-              <w:t>17209506</w:t>
+              <w:t>20.882.492</w:t>
             </w:r>
           </w:p>
         </w:tc>
@@ -7486,6 +7486,94 @@
                 <w:lang w:eastAsia="es-CO"/>
                 <w14:ligatures w14:val="none"/>
               </w:rPr>
+              <w:t>5.270.309</w:t>
+            </w:r>
+          </w:p>
+        </w:tc>
+        <w:tc>
+          <w:tcPr>
+            <w:tcW w:w="709" w:type="dxa"/>
+            <w:tcBorders>
+              <w:top w:val="nil"/>
+              <w:left w:val="nil"/>
+              <w:bottom w:val="single" w:sz="8" w:space="0" w:color="auto"/>
+              <w:right w:val="single" w:sz="8" w:space="0" w:color="auto"/>
+            </w:tcBorders>
+            <w:shd w:val="clear" w:color="auto" w:fill="D9E2F3" w:themeFill="accent1" w:themeFillTint="33"/>
+          </w:tcPr>
+          <w:p>
+            <w:pPr>
+              <w:spacing w:after="0" w:line="240" w:lineRule="auto"/>
+              <w:rPr>
+                <w:rFonts w:ascii="Calibri" w:eastAsia="Times New Roman" w:hAnsi="Calibri" w:cs="Calibri"/>
+                <w:color w:val="000000"/>
+                <w:kern w:val="0"/>
+                <w:sz w:val="16"/>
+                <w:szCs w:val="16"/>
+                <w:lang w:eastAsia="es-CO"/>
+                <w14:ligatures w14:val="none"/>
+              </w:rPr>
+            </w:pPr>
+            <w:r>
+              <w:rPr>
+                <w:rFonts w:ascii="Calibri" w:eastAsia="Times New Roman" w:hAnsi="Calibri" w:cs="Calibri"/>
+                <w:color w:val="000000"/>
+                <w:kern w:val="0"/>
+                <w:sz w:val="16"/>
+                <w:szCs w:val="16"/>
+                <w:lang w:eastAsia="es-CO"/>
+                <w14:ligatures w14:val="none"/>
+              </w:rPr>
+              <w:t> </w:t>
+            </w:r>
+          </w:p>
+        </w:tc>
+        <w:tc>
+          <w:tcPr>
+            <w:tcW w:w="992" w:type="dxa"/>
+            <w:tcBorders>
+              <w:top w:val="nil"/>
+              <w:left w:val="nil"/>
+              <w:bottom w:val="single" w:sz="8" w:space="0" w:color="auto"/>
+              <w:right w:val="single" w:sz="8" w:space="0" w:color="auto"/>
+            </w:tcBorders>
+            <w:shd w:val="clear" w:color="auto" w:fill="auto"/>
+          </w:tcPr>
+          <w:p>
+            <w:pPr>
+              <w:spacing w:after="0" w:line="240" w:lineRule="auto"/>
+              <w:rPr>
+                <w:rFonts w:ascii="Calibri" w:eastAsia="Times New Roman" w:hAnsi="Calibri" w:cs="Calibri"/>
+                <w:color w:val="000000"/>
+                <w:kern w:val="0"/>
+                <w:sz w:val="16"/>
+                <w:szCs w:val="16"/>
+                <w:lang w:eastAsia="es-CO"/>
+                <w14:ligatures w14:val="none"/>
+              </w:rPr>
+            </w:pPr>
+            <w:r>
+              <w:rPr>
+                <w:rFonts w:ascii="Calibri" w:eastAsia="Times New Roman" w:hAnsi="Calibri" w:cs="Calibri"/>
+                <w:color w:val="000000"/>
+                <w:kern w:val="0"/>
+                <w:sz w:val="16"/>
+                <w:szCs w:val="16"/>
+                <w:lang w:eastAsia="es-CO"/>
+                <w14:ligatures w14:val="none"/>
+              </w:rPr>
+              <w:t> </w:t>
+            </w:r>
+            <w:r>
+              <w:rPr>
+                <w:rFonts w:ascii="Calibri" w:eastAsia="Times New Roman" w:hAnsi="Calibri" w:cs="Calibri"/>
+                <w:color w:val="000000"/>
+                <w:kern w:val="0"/>
+                <w:sz w:val="16"/>
+                <w:szCs w:val="16"/>
+                <w:lang w:eastAsia="es-CO"/>
+                <w14:ligatures w14:val="none"/>
+              </w:rPr>
               <w:t>0</w:t>
             </w:r>
           </w:p>
@@ -7530,6 +7618,94 @@
         </w:tc>
         <w:tc>
           <w:tcPr>
+            <w:tcW w:w="1134" w:type="dxa"/>
+            <w:tcBorders>
+              <w:top w:val="nil"/>
+              <w:left w:val="nil"/>
+              <w:bottom w:val="single" w:sz="8" w:space="0" w:color="auto"/>
+              <w:right w:val="single" w:sz="8" w:space="0" w:color="auto"/>
+            </w:tcBorders>
+            <w:shd w:val="clear" w:color="auto" w:fill="auto"/>
+          </w:tcPr>
+          <w:p>
+            <w:pPr>
+              <w:spacing w:after="0" w:line="240" w:lineRule="auto"/>
+              <w:rPr>
+                <w:rFonts w:ascii="Calibri" w:eastAsia="Times New Roman" w:hAnsi="Calibri" w:cs="Calibri"/>
+                <w:color w:val="000000"/>
+                <w:kern w:val="0"/>
+                <w:sz w:val="16"/>
+                <w:szCs w:val="16"/>
+                <w:lang w:eastAsia="es-CO"/>
+                <w14:ligatures w14:val="none"/>
+              </w:rPr>
+            </w:pPr>
+            <w:r>
+              <w:rPr>
+                <w:rFonts w:ascii="Calibri" w:eastAsia="Times New Roman" w:hAnsi="Calibri" w:cs="Calibri"/>
+                <w:color w:val="000000"/>
+                <w:kern w:val="0"/>
+                <w:sz w:val="16"/>
+                <w:szCs w:val="16"/>
+                <w:lang w:eastAsia="es-CO"/>
+                <w14:ligatures w14:val="none"/>
+              </w:rPr>
+              <w:t> </w:t>
+            </w:r>
+            <w:r>
+              <w:rPr>
+                <w:rFonts w:ascii="Calibri" w:eastAsia="Times New Roman" w:hAnsi="Calibri" w:cs="Calibri"/>
+                <w:color w:val="000000"/>
+                <w:kern w:val="0"/>
+                <w:sz w:val="16"/>
+                <w:szCs w:val="16"/>
+                <w:lang w:eastAsia="es-CO"/>
+                <w14:ligatures w14:val="none"/>
+              </w:rPr>
+              <w:t>0</w:t>
+            </w:r>
+          </w:p>
+        </w:tc>
+        <w:tc>
+          <w:tcPr>
+            <w:tcW w:w="709" w:type="dxa"/>
+            <w:tcBorders>
+              <w:top w:val="nil"/>
+              <w:left w:val="nil"/>
+              <w:bottom w:val="single" w:sz="8" w:space="0" w:color="auto"/>
+              <w:right w:val="single" w:sz="8" w:space="0" w:color="auto"/>
+            </w:tcBorders>
+            <w:shd w:val="clear" w:color="auto" w:fill="D9E2F3" w:themeFill="accent1" w:themeFillTint="33"/>
+          </w:tcPr>
+          <w:p>
+            <w:pPr>
+              <w:spacing w:after="0" w:line="240" w:lineRule="auto"/>
+              <w:rPr>
+                <w:rFonts w:ascii="Calibri" w:eastAsia="Times New Roman" w:hAnsi="Calibri" w:cs="Calibri"/>
+                <w:color w:val="000000"/>
+                <w:kern w:val="0"/>
+                <w:sz w:val="16"/>
+                <w:szCs w:val="16"/>
+                <w:lang w:eastAsia="es-CO"/>
+                <w14:ligatures w14:val="none"/>
+              </w:rPr>
+            </w:pPr>
+            <w:r>
+              <w:rPr>
+                <w:rFonts w:ascii="Calibri" w:eastAsia="Times New Roman" w:hAnsi="Calibri" w:cs="Calibri"/>
+                <w:color w:val="000000"/>
+                <w:kern w:val="0"/>
+                <w:sz w:val="16"/>
+                <w:szCs w:val="16"/>
+                <w:lang w:eastAsia="es-CO"/>
+                <w14:ligatures w14:val="none"/>
+              </w:rPr>
+              <w:t> </w:t>
+            </w:r>
+          </w:p>
+        </w:tc>
+        <w:tc>
+          <w:tcPr>
             <w:tcW w:w="992" w:type="dxa"/>
             <w:tcBorders>
               <w:top w:val="nil"/>
@@ -7574,7 +7750,7 @@
                 <w:lang w:eastAsia="es-CO"/>
                 <w14:ligatures w14:val="none"/>
               </w:rPr>
-              <w:t>0</w:t>
+              <w:t>-12.928</w:t>
             </w:r>
           </w:p>
         </w:tc>
@@ -7618,182 +7794,6 @@
         </w:tc>
         <w:tc>
           <w:tcPr>
-            <w:tcW w:w="1134" w:type="dxa"/>
-            <w:tcBorders>
-              <w:top w:val="nil"/>
-              <w:left w:val="nil"/>
-              <w:bottom w:val="single" w:sz="8" w:space="0" w:color="auto"/>
-              <w:right w:val="single" w:sz="8" w:space="0" w:color="auto"/>
-            </w:tcBorders>
-            <w:shd w:val="clear" w:color="auto" w:fill="auto"/>
-          </w:tcPr>
-          <w:p>
-            <w:pPr>
-              <w:spacing w:after="0" w:line="240" w:lineRule="auto"/>
-              <w:rPr>
-                <w:rFonts w:ascii="Calibri" w:eastAsia="Times New Roman" w:hAnsi="Calibri" w:cs="Calibri"/>
-                <w:color w:val="000000"/>
-                <w:kern w:val="0"/>
-                <w:sz w:val="16"/>
-                <w:szCs w:val="16"/>
-                <w:lang w:eastAsia="es-CO"/>
-                <w14:ligatures w14:val="none"/>
-              </w:rPr>
-            </w:pPr>
-            <w:r>
-              <w:rPr>
-                <w:rFonts w:ascii="Calibri" w:eastAsia="Times New Roman" w:hAnsi="Calibri" w:cs="Calibri"/>
-                <w:color w:val="000000"/>
-                <w:kern w:val="0"/>
-                <w:sz w:val="16"/>
-                <w:szCs w:val="16"/>
-                <w:lang w:eastAsia="es-CO"/>
-                <w14:ligatures w14:val="none"/>
-              </w:rPr>
-              <w:t> </w:t>
-            </w:r>
-            <w:r>
-              <w:rPr>
-                <w:rFonts w:ascii="Calibri" w:eastAsia="Times New Roman" w:hAnsi="Calibri" w:cs="Calibri"/>
-                <w:color w:val="000000"/>
-                <w:kern w:val="0"/>
-                <w:sz w:val="16"/>
-                <w:szCs w:val="16"/>
-                <w:lang w:eastAsia="es-CO"/>
-                <w14:ligatures w14:val="none"/>
-              </w:rPr>
-              <w:t>0</w:t>
-            </w:r>
-          </w:p>
-        </w:tc>
-        <w:tc>
-          <w:tcPr>
-            <w:tcW w:w="709" w:type="dxa"/>
-            <w:tcBorders>
-              <w:top w:val="nil"/>
-              <w:left w:val="nil"/>
-              <w:bottom w:val="single" w:sz="8" w:space="0" w:color="auto"/>
-              <w:right w:val="single" w:sz="8" w:space="0" w:color="auto"/>
-            </w:tcBorders>
-            <w:shd w:val="clear" w:color="auto" w:fill="D9E2F3" w:themeFill="accent1" w:themeFillTint="33"/>
-          </w:tcPr>
-          <w:p>
-            <w:pPr>
-              <w:spacing w:after="0" w:line="240" w:lineRule="auto"/>
-              <w:rPr>
-                <w:rFonts w:ascii="Calibri" w:eastAsia="Times New Roman" w:hAnsi="Calibri" w:cs="Calibri"/>
-                <w:color w:val="000000"/>
-                <w:kern w:val="0"/>
-                <w:sz w:val="16"/>
-                <w:szCs w:val="16"/>
-                <w:lang w:eastAsia="es-CO"/>
-                <w14:ligatures w14:val="none"/>
-              </w:rPr>
-            </w:pPr>
-            <w:r>
-              <w:rPr>
-                <w:rFonts w:ascii="Calibri" w:eastAsia="Times New Roman" w:hAnsi="Calibri" w:cs="Calibri"/>
-                <w:color w:val="000000"/>
-                <w:kern w:val="0"/>
-                <w:sz w:val="16"/>
-                <w:szCs w:val="16"/>
-                <w:lang w:eastAsia="es-CO"/>
-                <w14:ligatures w14:val="none"/>
-              </w:rPr>
-              <w:t> </w:t>
-            </w:r>
-          </w:p>
-        </w:tc>
-        <w:tc>
-          <w:tcPr>
-            <w:tcW w:w="992" w:type="dxa"/>
-            <w:tcBorders>
-              <w:top w:val="nil"/>
-              <w:left w:val="nil"/>
-              <w:bottom w:val="single" w:sz="8" w:space="0" w:color="auto"/>
-              <w:right w:val="single" w:sz="8" w:space="0" w:color="auto"/>
-            </w:tcBorders>
-            <w:shd w:val="clear" w:color="auto" w:fill="auto"/>
-          </w:tcPr>
-          <w:p>
-            <w:pPr>
-              <w:spacing w:after="0" w:line="240" w:lineRule="auto"/>
-              <w:rPr>
-                <w:rFonts w:ascii="Calibri" w:eastAsia="Times New Roman" w:hAnsi="Calibri" w:cs="Calibri"/>
-                <w:color w:val="000000"/>
-                <w:kern w:val="0"/>
-                <w:sz w:val="16"/>
-                <w:szCs w:val="16"/>
-                <w:lang w:eastAsia="es-CO"/>
-                <w14:ligatures w14:val="none"/>
-              </w:rPr>
-            </w:pPr>
-            <w:r>
-              <w:rPr>
-                <w:rFonts w:ascii="Calibri" w:eastAsia="Times New Roman" w:hAnsi="Calibri" w:cs="Calibri"/>
-                <w:color w:val="000000"/>
-                <w:kern w:val="0"/>
-                <w:sz w:val="16"/>
-                <w:szCs w:val="16"/>
-                <w:lang w:eastAsia="es-CO"/>
-                <w14:ligatures w14:val="none"/>
-              </w:rPr>
-              <w:t> </w:t>
-            </w:r>
-            <w:r>
-              <w:rPr>
-                <w:rFonts w:ascii="Calibri" w:eastAsia="Times New Roman" w:hAnsi="Calibri" w:cs="Calibri"/>
-                <w:color w:val="000000"/>
-                <w:kern w:val="0"/>
-                <w:sz w:val="16"/>
-                <w:szCs w:val="16"/>
-                <w:lang w:eastAsia="es-CO"/>
-                <w14:ligatures w14:val="none"/>
-              </w:rPr>
-              <w:t>0</w:t>
-            </w:r>
-          </w:p>
-        </w:tc>
-        <w:tc>
-          <w:tcPr>
-            <w:tcW w:w="709" w:type="dxa"/>
-            <w:tcBorders>
-              <w:top w:val="nil"/>
-              <w:left w:val="nil"/>
-              <w:bottom w:val="single" w:sz="8" w:space="0" w:color="auto"/>
-              <w:right w:val="single" w:sz="8" w:space="0" w:color="auto"/>
-            </w:tcBorders>
-            <w:shd w:val="clear" w:color="auto" w:fill="D9E2F3" w:themeFill="accent1" w:themeFillTint="33"/>
-          </w:tcPr>
-          <w:p>
-            <w:pPr>
-              <w:spacing w:after="0" w:line="240" w:lineRule="auto"/>
-              <w:rPr>
-                <w:rFonts w:ascii="Calibri" w:eastAsia="Times New Roman" w:hAnsi="Calibri" w:cs="Calibri"/>
-                <w:color w:val="000000"/>
-                <w:kern w:val="0"/>
-                <w:sz w:val="16"/>
-                <w:szCs w:val="16"/>
-                <w:lang w:eastAsia="es-CO"/>
-                <w14:ligatures w14:val="none"/>
-              </w:rPr>
-            </w:pPr>
-            <w:r>
-              <w:rPr>
-                <w:rFonts w:ascii="Calibri" w:eastAsia="Times New Roman" w:hAnsi="Calibri" w:cs="Calibri"/>
-                <w:color w:val="000000"/>
-                <w:kern w:val="0"/>
-                <w:sz w:val="16"/>
-                <w:szCs w:val="16"/>
-                <w:lang w:eastAsia="es-CO"/>
-                <w14:ligatures w14:val="none"/>
-              </w:rPr>
-              <w:t> </w:t>
-            </w:r>
-          </w:p>
-        </w:tc>
-        <w:tc>
-          <w:tcPr>
             <w:tcW w:w="1314" w:type="dxa"/>
             <w:tcBorders>
               <w:top w:val="nil"/>
@@ -7838,7 +7838,7 @@
                 <w:lang w:eastAsia="es-CO"/>
                 <w14:ligatures w14:val="none"/>
               </w:rPr>
-              <w:t>0</w:t>
+              <w:t>349.241.108</w:t>
             </w:r>
           </w:p>
         </w:tc>
@@ -8700,7 +8700,7 @@
                 <w:lang w:eastAsia="es-CO"/>
                 <w14:ligatures w14:val="none"/>
               </w:rPr>
-              <w:t>1710085686</w:t>
+              <w:t>1.787.244.869</w:t>
             </w:r>
           </w:p>
         </w:tc>
@@ -8778,7 +8778,7 @@
                 <w:lang w:eastAsia="es-CO"/>
                 <w14:ligatures w14:val="none"/>
               </w:rPr>
-              <w:t>50437560</w:t>
+              <w:t>26.543.492</w:t>
             </w:r>
           </w:p>
         </w:tc>
@@ -9156,7 +9156,7 @@
                 <w:lang w:eastAsia="es-CO"/>
                 <w14:ligatures w14:val="none"/>
               </w:rPr>
-              <w:t>1760523246</w:t>
+              <w:t>1.813.788.361</w:t>
             </w:r>
           </w:p>
         </w:tc>
@@ -9242,7 +9242,7 @@
                 <w:lang w:eastAsia="es-CO"/>
                 <w14:ligatures w14:val="none"/>
               </w:rPr>
-              <w:t>645</w:t>
+              <w:t>638</w:t>
             </w:r>
           </w:p>
         </w:tc>
@@ -9281,7 +9281,7 @@
                 <w:lang w:eastAsia="es-CO"/>
                 <w14:ligatures w14:val="none"/>
               </w:rPr>
-              <w:t>7252521141</w:t>
+              <w:t>7.252.378.033</w:t>
             </w:r>
           </w:p>
         </w:tc>
@@ -9320,7 +9320,7 @@
                 <w:lang w:eastAsia="es-CO"/>
                 <w14:ligatures w14:val="none"/>
               </w:rPr>
-              <w:t>7</w:t>
+              <w:t>15</w:t>
             </w:r>
           </w:p>
         </w:tc>
@@ -9359,7 +9359,7 @@
                 <w:lang w:eastAsia="es-CO"/>
                 <w14:ligatures w14:val="none"/>
               </w:rPr>
-              <w:t>83579307</w:t>
+              <w:t>102.676.237</w:t>
             </w:r>
           </w:p>
         </w:tc>
@@ -9398,13 +9398,91 @@
                 <w:lang w:eastAsia="es-CO"/>
                 <w14:ligatures w14:val="none"/>
               </w:rPr>
+              <w:t>2</w:t>
+            </w:r>
+          </w:p>
+        </w:tc>
+        <w:tc>
+          <w:tcPr>
+            <w:tcW w:w="999" w:type="dxa"/>
+            <w:tcBorders>
+              <w:top w:val="nil"/>
+              <w:left w:val="nil"/>
+              <w:bottom w:val="single" w:sz="8" w:space="0" w:color="auto"/>
+              <w:right w:val="single" w:sz="8" w:space="0" w:color="auto"/>
+            </w:tcBorders>
+            <w:shd w:val="clear" w:color="auto" w:fill="auto"/>
+            <w:hideMark/>
+          </w:tcPr>
+          <w:p>
+            <w:pPr>
+              <w:spacing w:after="0" w:line="240" w:lineRule="auto"/>
+              <w:rPr>
+                <w:rFonts w:ascii="Calibri" w:eastAsia="Times New Roman" w:hAnsi="Calibri" w:cs="Calibri"/>
+                <w:color w:val="000000"/>
+                <w:kern w:val="0"/>
+                <w:sz w:val="16"/>
+                <w:szCs w:val="16"/>
+                <w:lang w:eastAsia="es-CO"/>
+                <w14:ligatures w14:val="none"/>
+              </w:rPr>
+            </w:pPr>
+            <w:r>
+              <w:rPr>
+                <w:rFonts w:ascii="Calibri" w:eastAsia="Times New Roman" w:hAnsi="Calibri" w:cs="Calibri"/>
+                <w:color w:val="000000"/>
+                <w:kern w:val="0"/>
+                <w:sz w:val="16"/>
+                <w:szCs w:val="16"/>
+                <w:lang w:eastAsia="es-CO"/>
+                <w14:ligatures w14:val="none"/>
+              </w:rPr>
+              <w:t>14.119.696</w:t>
+            </w:r>
+          </w:p>
+        </w:tc>
+        <w:tc>
+          <w:tcPr>
+            <w:tcW w:w="709" w:type="dxa"/>
+            <w:tcBorders>
+              <w:top w:val="nil"/>
+              <w:left w:val="nil"/>
+              <w:bottom w:val="single" w:sz="8" w:space="0" w:color="auto"/>
+              <w:right w:val="single" w:sz="8" w:space="0" w:color="auto"/>
+            </w:tcBorders>
+            <w:shd w:val="clear" w:color="auto" w:fill="auto"/>
+            <w:hideMark/>
+          </w:tcPr>
+          <w:p>
+            <w:pPr>
+              <w:spacing w:after="0" w:line="240" w:lineRule="auto"/>
+              <w:rPr>
+                <w:rFonts w:ascii="Calibri" w:eastAsia="Times New Roman" w:hAnsi="Calibri" w:cs="Calibri"/>
+                <w:color w:val="000000"/>
+                <w:kern w:val="0"/>
+                <w:sz w:val="16"/>
+                <w:szCs w:val="16"/>
+                <w:lang w:eastAsia="es-CO"/>
+                <w14:ligatures w14:val="none"/>
+              </w:rPr>
+            </w:pPr>
+            <w:r>
+              <w:rPr>
+                <w:rFonts w:ascii="Calibri" w:eastAsia="Times New Roman" w:hAnsi="Calibri" w:cs="Calibri"/>
+                <w:color w:val="000000"/>
+                <w:kern w:val="0"/>
+                <w:sz w:val="16"/>
+                <w:szCs w:val="16"/>
+                <w:lang w:eastAsia="es-CO"/>
+                <w14:ligatures w14:val="none"/>
+              </w:rPr>
               <w:t>0</w:t>
             </w:r>
           </w:p>
         </w:tc>
         <w:tc>
           <w:tcPr>
-            <w:tcW w:w="999" w:type="dxa"/>
+            <w:tcW w:w="992" w:type="dxa"/>
             <w:tcBorders>
               <w:top w:val="nil"/>
               <w:left w:val="nil"/>
@@ -9482,6 +9560,84 @@
         </w:tc>
         <w:tc>
           <w:tcPr>
+            <w:tcW w:w="1134" w:type="dxa"/>
+            <w:tcBorders>
+              <w:top w:val="nil"/>
+              <w:left w:val="nil"/>
+              <w:bottom w:val="single" w:sz="8" w:space="0" w:color="auto"/>
+              <w:right w:val="single" w:sz="8" w:space="0" w:color="auto"/>
+            </w:tcBorders>
+            <w:shd w:val="clear" w:color="auto" w:fill="auto"/>
+            <w:hideMark/>
+          </w:tcPr>
+          <w:p>
+            <w:pPr>
+              <w:spacing w:after="0" w:line="240" w:lineRule="auto"/>
+              <w:rPr>
+                <w:rFonts w:ascii="Calibri" w:eastAsia="Times New Roman" w:hAnsi="Calibri" w:cs="Calibri"/>
+                <w:color w:val="000000"/>
+                <w:kern w:val="0"/>
+                <w:sz w:val="16"/>
+                <w:szCs w:val="16"/>
+                <w:lang w:eastAsia="es-CO"/>
+                <w14:ligatures w14:val="none"/>
+              </w:rPr>
+            </w:pPr>
+            <w:r>
+              <w:rPr>
+                <w:rFonts w:ascii="Calibri" w:eastAsia="Times New Roman" w:hAnsi="Calibri" w:cs="Calibri"/>
+                <w:color w:val="000000"/>
+                <w:kern w:val="0"/>
+                <w:sz w:val="16"/>
+                <w:szCs w:val="16"/>
+                <w:lang w:eastAsia="es-CO"/>
+                <w14:ligatures w14:val="none"/>
+              </w:rPr>
+              <w:t>0</w:t>
+            </w:r>
+          </w:p>
+        </w:tc>
+        <w:tc>
+          <w:tcPr>
+            <w:tcW w:w="709" w:type="dxa"/>
+            <w:tcBorders>
+              <w:top w:val="nil"/>
+              <w:left w:val="nil"/>
+              <w:bottom w:val="single" w:sz="8" w:space="0" w:color="auto"/>
+              <w:right w:val="single" w:sz="8" w:space="0" w:color="auto"/>
+            </w:tcBorders>
+            <w:shd w:val="clear" w:color="auto" w:fill="auto"/>
+            <w:hideMark/>
+          </w:tcPr>
+          <w:p>
+            <w:pPr>
+              <w:spacing w:after="0" w:line="240" w:lineRule="auto"/>
+              <w:rPr>
+                <w:rFonts w:ascii="Calibri" w:eastAsia="Times New Roman" w:hAnsi="Calibri" w:cs="Calibri"/>
+                <w:color w:val="000000"/>
+                <w:kern w:val="0"/>
+                <w:sz w:val="16"/>
+                <w:szCs w:val="16"/>
+                <w:lang w:eastAsia="es-CO"/>
+                <w14:ligatures w14:val="none"/>
+              </w:rPr>
+            </w:pPr>
+            <w:r>
+              <w:rPr>
+                <w:rFonts w:ascii="Calibri" w:eastAsia="Times New Roman" w:hAnsi="Calibri" w:cs="Calibri"/>
+                <w:color w:val="000000"/>
+                <w:kern w:val="0"/>
+                <w:sz w:val="16"/>
+                <w:szCs w:val="16"/>
+                <w:lang w:eastAsia="es-CO"/>
+                <w14:ligatures w14:val="none"/>
+              </w:rPr>
+              <w:t>0</w:t>
+            </w:r>
+          </w:p>
+        </w:tc>
+        <w:tc>
+          <w:tcPr>
             <w:tcW w:w="992" w:type="dxa"/>
             <w:tcBorders>
               <w:top w:val="nil"/>
@@ -9515,7 +9671,7 @@
                 <w:lang w:eastAsia="es-CO"/>
                 <w14:ligatures w14:val="none"/>
               </w:rPr>
-              <w:t>0</w:t>
+              <w:t>-45.726</w:t>
             </w:r>
           </w:p>
         </w:tc>
@@ -9554,162 +9710,6 @@
                 <w:lang w:eastAsia="es-CO"/>
                 <w14:ligatures w14:val="none"/>
               </w:rPr>
-              <w:t>5</w:t>
-            </w:r>
-          </w:p>
-        </w:tc>
-        <w:tc>
-          <w:tcPr>
-            <w:tcW w:w="1134" w:type="dxa"/>
-            <w:tcBorders>
-              <w:top w:val="nil"/>
-              <w:left w:val="nil"/>
-              <w:bottom w:val="single" w:sz="8" w:space="0" w:color="auto"/>
-              <w:right w:val="single" w:sz="8" w:space="0" w:color="auto"/>
-            </w:tcBorders>
-            <w:shd w:val="clear" w:color="auto" w:fill="auto"/>
-            <w:hideMark/>
-          </w:tcPr>
-          <w:p>
-            <w:pPr>
-              <w:spacing w:after="0" w:line="240" w:lineRule="auto"/>
-              <w:rPr>
-                <w:rFonts w:ascii="Calibri" w:eastAsia="Times New Roman" w:hAnsi="Calibri" w:cs="Calibri"/>
-                <w:color w:val="000000"/>
-                <w:kern w:val="0"/>
-                <w:sz w:val="16"/>
-                <w:szCs w:val="16"/>
-                <w:lang w:eastAsia="es-CO"/>
-                <w14:ligatures w14:val="none"/>
-              </w:rPr>
-            </w:pPr>
-            <w:r>
-              <w:rPr>
-                <w:rFonts w:ascii="Calibri" w:eastAsia="Times New Roman" w:hAnsi="Calibri" w:cs="Calibri"/>
-                <w:color w:val="000000"/>
-                <w:kern w:val="0"/>
-                <w:sz w:val="16"/>
-                <w:szCs w:val="16"/>
-                <w:lang w:eastAsia="es-CO"/>
-                <w14:ligatures w14:val="none"/>
-              </w:rPr>
-              <w:t>53528431</w:t>
-            </w:r>
-          </w:p>
-        </w:tc>
-        <w:tc>
-          <w:tcPr>
-            <w:tcW w:w="709" w:type="dxa"/>
-            <w:tcBorders>
-              <w:top w:val="nil"/>
-              <w:left w:val="nil"/>
-              <w:bottom w:val="single" w:sz="8" w:space="0" w:color="auto"/>
-              <w:right w:val="single" w:sz="8" w:space="0" w:color="auto"/>
-            </w:tcBorders>
-            <w:shd w:val="clear" w:color="auto" w:fill="auto"/>
-            <w:hideMark/>
-          </w:tcPr>
-          <w:p>
-            <w:pPr>
-              <w:spacing w:after="0" w:line="240" w:lineRule="auto"/>
-              <w:rPr>
-                <w:rFonts w:ascii="Calibri" w:eastAsia="Times New Roman" w:hAnsi="Calibri" w:cs="Calibri"/>
-                <w:color w:val="000000"/>
-                <w:kern w:val="0"/>
-                <w:sz w:val="16"/>
-                <w:szCs w:val="16"/>
-                <w:lang w:eastAsia="es-CO"/>
-                <w14:ligatures w14:val="none"/>
-              </w:rPr>
-            </w:pPr>
-            <w:r>
-              <w:rPr>
-                <w:rFonts w:ascii="Calibri" w:eastAsia="Times New Roman" w:hAnsi="Calibri" w:cs="Calibri"/>
-                <w:color w:val="000000"/>
-                <w:kern w:val="0"/>
-                <w:sz w:val="16"/>
-                <w:szCs w:val="16"/>
-                <w:lang w:eastAsia="es-CO"/>
-                <w14:ligatures w14:val="none"/>
-              </w:rPr>
-              <w:t>0</w:t>
-            </w:r>
-          </w:p>
-        </w:tc>
-        <w:tc>
-          <w:tcPr>
-            <w:tcW w:w="992" w:type="dxa"/>
-            <w:tcBorders>
-              <w:top w:val="nil"/>
-              <w:left w:val="nil"/>
-              <w:bottom w:val="single" w:sz="8" w:space="0" w:color="auto"/>
-              <w:right w:val="single" w:sz="8" w:space="0" w:color="auto"/>
-            </w:tcBorders>
-            <w:shd w:val="clear" w:color="auto" w:fill="auto"/>
-            <w:hideMark/>
-          </w:tcPr>
-          <w:p>
-            <w:pPr>
-              <w:spacing w:after="0" w:line="240" w:lineRule="auto"/>
-              <w:rPr>
-                <w:rFonts w:ascii="Calibri" w:eastAsia="Times New Roman" w:hAnsi="Calibri" w:cs="Calibri"/>
-                <w:color w:val="000000"/>
-                <w:kern w:val="0"/>
-                <w:sz w:val="16"/>
-                <w:szCs w:val="16"/>
-                <w:lang w:eastAsia="es-CO"/>
-                <w14:ligatures w14:val="none"/>
-              </w:rPr>
-            </w:pPr>
-            <w:r>
-              <w:rPr>
-                <w:rFonts w:ascii="Calibri" w:eastAsia="Times New Roman" w:hAnsi="Calibri" w:cs="Calibri"/>
-                <w:color w:val="000000"/>
-                <w:kern w:val="0"/>
-                <w:sz w:val="16"/>
-                <w:szCs w:val="16"/>
-                <w:lang w:eastAsia="es-CO"/>
-                <w14:ligatures w14:val="none"/>
-              </w:rPr>
-              <w:t>0</w:t>
-            </w:r>
-          </w:p>
-        </w:tc>
-        <w:tc>
-          <w:tcPr>
-            <w:tcW w:w="709" w:type="dxa"/>
-            <w:tcBorders>
-              <w:top w:val="nil"/>
-              <w:left w:val="nil"/>
-              <w:bottom w:val="single" w:sz="8" w:space="0" w:color="auto"/>
-              <w:right w:val="single" w:sz="8" w:space="0" w:color="auto"/>
-            </w:tcBorders>
-            <w:shd w:val="clear" w:color="auto" w:fill="auto"/>
-            <w:hideMark/>
-          </w:tcPr>
-          <w:p>
-            <w:pPr>
-              <w:spacing w:after="0" w:line="240" w:lineRule="auto"/>
-              <w:rPr>
-                <w:rFonts w:ascii="Calibri" w:eastAsia="Times New Roman" w:hAnsi="Calibri" w:cs="Calibri"/>
-                <w:color w:val="000000"/>
-                <w:kern w:val="0"/>
-                <w:sz w:val="16"/>
-                <w:szCs w:val="16"/>
-                <w:lang w:eastAsia="es-CO"/>
-                <w14:ligatures w14:val="none"/>
-              </w:rPr>
-            </w:pPr>
-            <w:r>
-              <w:rPr>
-                <w:rFonts w:ascii="Calibri" w:eastAsia="Times New Roman" w:hAnsi="Calibri" w:cs="Calibri"/>
-                <w:color w:val="000000"/>
-                <w:kern w:val="0"/>
-                <w:sz w:val="16"/>
-                <w:szCs w:val="16"/>
-                <w:lang w:eastAsia="es-CO"/>
-                <w14:ligatures w14:val="none"/>
-              </w:rPr>
               <w:t> </w:t>
             </w:r>
           </w:p>
@@ -9749,7 +9749,7 @@
                 <w:lang w:eastAsia="es-CO"/>
                 <w14:ligatures w14:val="none"/>
               </w:rPr>
-              <w:t>7282572017</w:t>
+              <w:t>7.340.888.848</w:t>
             </w:r>
           </w:p>
         </w:tc>
@@ -9835,7 +9835,7 @@
                 <w:lang w:eastAsia="es-CO"/>
                 <w14:ligatures w14:val="none"/>
               </w:rPr>
-              <w:t>645</w:t>
+              <w:t>638</w:t>
             </w:r>
           </w:p>
         </w:tc>
@@ -9874,7 +9874,7 @@
                 <w:lang w:eastAsia="es-CO"/>
                 <w14:ligatures w14:val="none"/>
               </w:rPr>
-              <w:t>2011795777</w:t>
+              <w:t>1.973.224.743</w:t>
             </w:r>
           </w:p>
         </w:tc>
@@ -9913,7 +9913,7 @@
                 <w:lang w:eastAsia="es-CO"/>
                 <w14:ligatures w14:val="none"/>
               </w:rPr>
-              <w:t>7</w:t>
+              <w:t>15</w:t>
             </w:r>
           </w:p>
         </w:tc>
@@ -9953,7 +9953,7 @@
                 <w:lang w:eastAsia="es-CO"/>
                 <w14:ligatures w14:val="none"/>
               </w:rPr>
-              <w:t>2215125</w:t>
+              <w:t>48.905.640</w:t>
             </w:r>
           </w:p>
         </w:tc>
@@ -9993,13 +9993,91 @@
                 <w:lang w:eastAsia="es-CO"/>
                 <w14:ligatures w14:val="none"/>
               </w:rPr>
+              <w:t>2</w:t>
+            </w:r>
+          </w:p>
+        </w:tc>
+        <w:tc>
+          <w:tcPr>
+            <w:tcW w:w="999" w:type="dxa"/>
+            <w:tcBorders>
+              <w:top w:val="nil"/>
+              <w:left w:val="nil"/>
+              <w:bottom w:val="single" w:sz="8" w:space="0" w:color="auto"/>
+              <w:right w:val="single" w:sz="8" w:space="0" w:color="auto"/>
+            </w:tcBorders>
+            <w:shd w:val="clear" w:color="auto" w:fill="FBE4D5" w:themeFill="accent2" w:themeFillTint="33"/>
+            <w:hideMark/>
+          </w:tcPr>
+          <w:p>
+            <w:pPr>
+              <w:spacing w:after="0" w:line="240" w:lineRule="auto"/>
+              <w:rPr>
+                <w:rFonts w:ascii="Calibri" w:eastAsia="Times New Roman" w:hAnsi="Calibri" w:cs="Calibri"/>
+                <w:color w:val="000000"/>
+                <w:kern w:val="0"/>
+                <w:sz w:val="16"/>
+                <w:szCs w:val="16"/>
+                <w:lang w:eastAsia="es-CO"/>
+                <w14:ligatures w14:val="none"/>
+              </w:rPr>
+            </w:pPr>
+            <w:r>
+              <w:rPr>
+                <w:rFonts w:ascii="Calibri" w:eastAsia="Times New Roman" w:hAnsi="Calibri" w:cs="Calibri"/>
+                <w:color w:val="000000"/>
+                <w:kern w:val="0"/>
+                <w:sz w:val="16"/>
+                <w:szCs w:val="16"/>
+                <w:lang w:eastAsia="es-CO"/>
+                <w14:ligatures w14:val="none"/>
+              </w:rPr>
+              <w:t>14.119.696</w:t>
+            </w:r>
+          </w:p>
+        </w:tc>
+        <w:tc>
+          <w:tcPr>
+            <w:tcW w:w="709" w:type="dxa"/>
+            <w:tcBorders>
+              <w:top w:val="nil"/>
+              <w:left w:val="nil"/>
+              <w:bottom w:val="single" w:sz="8" w:space="0" w:color="auto"/>
+              <w:right w:val="single" w:sz="8" w:space="0" w:color="auto"/>
+            </w:tcBorders>
+            <w:shd w:val="clear" w:color="auto" w:fill="FBE4D5" w:themeFill="accent2" w:themeFillTint="33"/>
+            <w:hideMark/>
+          </w:tcPr>
+          <w:p>
+            <w:pPr>
+              <w:spacing w:after="0" w:line="240" w:lineRule="auto"/>
+              <w:rPr>
+                <w:rFonts w:ascii="Calibri" w:eastAsia="Times New Roman" w:hAnsi="Calibri" w:cs="Calibri"/>
+                <w:color w:val="000000"/>
+                <w:kern w:val="0"/>
+                <w:sz w:val="16"/>
+                <w:szCs w:val="16"/>
+                <w:lang w:eastAsia="es-CO"/>
+                <w14:ligatures w14:val="none"/>
+              </w:rPr>
+            </w:pPr>
+            <w:r>
+              <w:rPr>
+                <w:rFonts w:ascii="Calibri" w:eastAsia="Times New Roman" w:hAnsi="Calibri" w:cs="Calibri"/>
+                <w:color w:val="000000"/>
+                <w:kern w:val="0"/>
+                <w:sz w:val="16"/>
+                <w:szCs w:val="16"/>
+                <w:lang w:eastAsia="es-CO"/>
+                <w14:ligatures w14:val="none"/>
+              </w:rPr>
               <w:t>0</w:t>
             </w:r>
           </w:p>
         </w:tc>
         <w:tc>
           <w:tcPr>
-            <w:tcW w:w="999" w:type="dxa"/>
+            <w:tcW w:w="992" w:type="dxa"/>
             <w:tcBorders>
               <w:top w:val="nil"/>
               <w:left w:val="nil"/>
@@ -10032,6 +10110,18 @@
                 <w:lang w:eastAsia="es-CO"/>
                 <w14:ligatures w14:val="none"/>
               </w:rPr>
+              <w:t> </w:t>
+            </w:r>
+            <w:r>
+              <w:rPr>
+                <w:rFonts w:ascii="Calibri" w:eastAsia="Times New Roman" w:hAnsi="Calibri" w:cs="Calibri"/>
+                <w:color w:val="000000"/>
+                <w:kern w:val="0"/>
+                <w:sz w:val="16"/>
+                <w:szCs w:val="16"/>
+                <w:lang w:eastAsia="es-CO"/>
+                <w14:ligatures w14:val="none"/>
+              </w:rPr>
               <w:t>0</w:t>
             </w:r>
           </w:p>
@@ -10077,6 +10167,96 @@
         </w:tc>
         <w:tc>
           <w:tcPr>
+            <w:tcW w:w="1134" w:type="dxa"/>
+            <w:tcBorders>
+              <w:top w:val="nil"/>
+              <w:left w:val="nil"/>
+              <w:bottom w:val="single" w:sz="8" w:space="0" w:color="auto"/>
+              <w:right w:val="single" w:sz="8" w:space="0" w:color="auto"/>
+            </w:tcBorders>
+            <w:shd w:val="clear" w:color="auto" w:fill="FBE4D5" w:themeFill="accent2" w:themeFillTint="33"/>
+            <w:hideMark/>
+          </w:tcPr>
+          <w:p>
+            <w:pPr>
+              <w:spacing w:after="0" w:line="240" w:lineRule="auto"/>
+              <w:rPr>
+                <w:rFonts w:ascii="Calibri" w:eastAsia="Times New Roman" w:hAnsi="Calibri" w:cs="Calibri"/>
+                <w:color w:val="000000"/>
+                <w:kern w:val="0"/>
+                <w:sz w:val="16"/>
+                <w:szCs w:val="16"/>
+                <w:lang w:eastAsia="es-CO"/>
+                <w14:ligatures w14:val="none"/>
+              </w:rPr>
+            </w:pPr>
+            <w:r>
+              <w:rPr>
+                <w:rFonts w:ascii="Calibri" w:eastAsia="Times New Roman" w:hAnsi="Calibri" w:cs="Calibri"/>
+                <w:color w:val="000000"/>
+                <w:kern w:val="0"/>
+                <w:sz w:val="16"/>
+                <w:szCs w:val="16"/>
+                <w:lang w:eastAsia="es-CO"/>
+                <w14:ligatures w14:val="none"/>
+              </w:rPr>
+              <w:t> </w:t>
+            </w:r>
+            <w:r>
+              <w:rPr>
+                <w:rFonts w:ascii="Calibri" w:eastAsia="Times New Roman" w:hAnsi="Calibri" w:cs="Calibri"/>
+                <w:color w:val="000000"/>
+                <w:kern w:val="0"/>
+                <w:sz w:val="16"/>
+                <w:szCs w:val="16"/>
+                <w:lang w:eastAsia="es-CO"/>
+                <w14:ligatures w14:val="none"/>
+              </w:rPr>
+              <w:t>0</w:t>
+            </w:r>
+          </w:p>
+        </w:tc>
+        <w:tc>
+          <w:tcPr>
+            <w:tcW w:w="709" w:type="dxa"/>
+            <w:tcBorders>
+              <w:top w:val="nil"/>
+              <w:left w:val="nil"/>
+              <w:bottom w:val="single" w:sz="8" w:space="0" w:color="auto"/>
+              <w:right w:val="single" w:sz="8" w:space="0" w:color="auto"/>
+            </w:tcBorders>
+            <w:shd w:val="clear" w:color="auto" w:fill="FBE4D5" w:themeFill="accent2" w:themeFillTint="33"/>
+            <w:hideMark/>
+          </w:tcPr>
+          <w:p>
+            <w:pPr>
+              <w:spacing w:after="0" w:line="240" w:lineRule="auto"/>
+              <w:rPr>
+                <w:rFonts w:ascii="Calibri" w:eastAsia="Times New Roman" w:hAnsi="Calibri" w:cs="Calibri"/>
+                <w:color w:val="000000"/>
+                <w:kern w:val="0"/>
+                <w:sz w:val="16"/>
+                <w:szCs w:val="16"/>
+                <w:lang w:eastAsia="es-CO"/>
+                <w14:ligatures w14:val="none"/>
+              </w:rPr>
+            </w:pPr>
+            <w:r>
+              <w:rPr>
+                <w:rFonts w:ascii="Calibri" w:eastAsia="Times New Roman" w:hAnsi="Calibri" w:cs="Calibri"/>
+                <w:color w:val="000000"/>
+                <w:kern w:val="0"/>
+                <w:sz w:val="16"/>
+                <w:szCs w:val="16"/>
+                <w:lang w:eastAsia="es-CO"/>
+                <w14:ligatures w14:val="none"/>
+              </w:rPr>
+              <w:t>0</w:t>
+            </w:r>
+          </w:p>
+        </w:tc>
+        <w:tc>
+          <w:tcPr>
             <w:tcW w:w="992" w:type="dxa"/>
             <w:tcBorders>
               <w:top w:val="nil"/>
@@ -10110,19 +10290,7 @@
                 <w:lang w:eastAsia="es-CO"/>
                 <w14:ligatures w14:val="none"/>
               </w:rPr>
-              <w:t> </w:t>
-            </w:r>
-            <w:r>
-              <w:rPr>
-                <w:rFonts w:ascii="Calibri" w:eastAsia="Times New Roman" w:hAnsi="Calibri" w:cs="Calibri"/>
-                <w:color w:val="000000"/>
-                <w:kern w:val="0"/>
-                <w:sz w:val="16"/>
-                <w:szCs w:val="16"/>
-                <w:lang w:eastAsia="es-CO"/>
-                <w14:ligatures w14:val="none"/>
-              </w:rPr>
-              <w:t>0</w:t>
+              <w:t>-45.726</w:t>
             </w:r>
           </w:p>
         </w:tc>
@@ -10161,13 +10329,13 @@
                 <w:lang w:eastAsia="es-CO"/>
                 <w14:ligatures w14:val="none"/>
               </w:rPr>
-              <w:t>5</w:t>
-            </w:r>
-          </w:p>
-        </w:tc>
-        <w:tc>
-          <w:tcPr>
-            <w:tcW w:w="1134" w:type="dxa"/>
+              <w:t> </w:t>
+            </w:r>
+          </w:p>
+        </w:tc>
+        <w:tc>
+          <w:tcPr>
+            <w:tcW w:w="1314" w:type="dxa"/>
             <w:tcBorders>
               <w:top w:val="nil"/>
               <w:left w:val="nil"/>
@@ -10200,175 +10368,7 @@
                 <w:lang w:eastAsia="es-CO"/>
                 <w14:ligatures w14:val="none"/>
               </w:rPr>
-              <w:t> </w:t>
-            </w:r>
-            <w:r>
-              <w:rPr>
-                <w:rFonts w:ascii="Calibri" w:eastAsia="Times New Roman" w:hAnsi="Calibri" w:cs="Calibri"/>
-                <w:color w:val="000000"/>
-                <w:kern w:val="0"/>
-                <w:sz w:val="16"/>
-                <w:szCs w:val="16"/>
-                <w:lang w:eastAsia="es-CO"/>
-                <w14:ligatures w14:val="none"/>
-              </w:rPr>
-              <w:t>0</w:t>
-            </w:r>
-          </w:p>
-        </w:tc>
-        <w:tc>
-          <w:tcPr>
-            <w:tcW w:w="709" w:type="dxa"/>
-            <w:tcBorders>
-              <w:top w:val="nil"/>
-              <w:left w:val="nil"/>
-              <w:bottom w:val="single" w:sz="8" w:space="0" w:color="auto"/>
-              <w:right w:val="single" w:sz="8" w:space="0" w:color="auto"/>
-            </w:tcBorders>
-            <w:shd w:val="clear" w:color="auto" w:fill="FBE4D5" w:themeFill="accent2" w:themeFillTint="33"/>
-            <w:hideMark/>
-          </w:tcPr>
-          <w:p>
-            <w:pPr>
-              <w:spacing w:after="0" w:line="240" w:lineRule="auto"/>
-              <w:rPr>
-                <w:rFonts w:ascii="Calibri" w:eastAsia="Times New Roman" w:hAnsi="Calibri" w:cs="Calibri"/>
-                <w:color w:val="000000"/>
-                <w:kern w:val="0"/>
-                <w:sz w:val="16"/>
-                <w:szCs w:val="16"/>
-                <w:lang w:eastAsia="es-CO"/>
-                <w14:ligatures w14:val="none"/>
-              </w:rPr>
-            </w:pPr>
-            <w:r>
-              <w:rPr>
-                <w:rFonts w:ascii="Calibri" w:eastAsia="Times New Roman" w:hAnsi="Calibri" w:cs="Calibri"/>
-                <w:color w:val="000000"/>
-                <w:kern w:val="0"/>
-                <w:sz w:val="16"/>
-                <w:szCs w:val="16"/>
-                <w:lang w:eastAsia="es-CO"/>
-                <w14:ligatures w14:val="none"/>
-              </w:rPr>
-              <w:t>0</w:t>
-            </w:r>
-          </w:p>
-        </w:tc>
-        <w:tc>
-          <w:tcPr>
-            <w:tcW w:w="992" w:type="dxa"/>
-            <w:tcBorders>
-              <w:top w:val="nil"/>
-              <w:left w:val="nil"/>
-              <w:bottom w:val="single" w:sz="8" w:space="0" w:color="auto"/>
-              <w:right w:val="single" w:sz="8" w:space="0" w:color="auto"/>
-            </w:tcBorders>
-            <w:shd w:val="clear" w:color="auto" w:fill="FBE4D5" w:themeFill="accent2" w:themeFillTint="33"/>
-            <w:hideMark/>
-          </w:tcPr>
-          <w:p>
-            <w:pPr>
-              <w:spacing w:after="0" w:line="240" w:lineRule="auto"/>
-              <w:rPr>
-                <w:rFonts w:ascii="Calibri" w:eastAsia="Times New Roman" w:hAnsi="Calibri" w:cs="Calibri"/>
-                <w:color w:val="000000"/>
-                <w:kern w:val="0"/>
-                <w:sz w:val="16"/>
-                <w:szCs w:val="16"/>
-                <w:lang w:eastAsia="es-CO"/>
-                <w14:ligatures w14:val="none"/>
-              </w:rPr>
-            </w:pPr>
-            <w:r>
-              <w:rPr>
-                <w:rFonts w:ascii="Calibri" w:eastAsia="Times New Roman" w:hAnsi="Calibri" w:cs="Calibri"/>
-                <w:color w:val="000000"/>
-                <w:kern w:val="0"/>
-                <w:sz w:val="16"/>
-                <w:szCs w:val="16"/>
-                <w:lang w:eastAsia="es-CO"/>
-                <w14:ligatures w14:val="none"/>
-              </w:rPr>
-              <w:t>0</w:t>
-            </w:r>
-          </w:p>
-        </w:tc>
-        <w:tc>
-          <w:tcPr>
-            <w:tcW w:w="709" w:type="dxa"/>
-            <w:tcBorders>
-              <w:top w:val="nil"/>
-              <w:left w:val="nil"/>
-              <w:bottom w:val="single" w:sz="8" w:space="0" w:color="auto"/>
-              <w:right w:val="single" w:sz="8" w:space="0" w:color="auto"/>
-            </w:tcBorders>
-            <w:shd w:val="clear" w:color="auto" w:fill="FBE4D5" w:themeFill="accent2" w:themeFillTint="33"/>
-            <w:hideMark/>
-          </w:tcPr>
-          <w:p>
-            <w:pPr>
-              <w:spacing w:after="0" w:line="240" w:lineRule="auto"/>
-              <w:rPr>
-                <w:rFonts w:ascii="Calibri" w:eastAsia="Times New Roman" w:hAnsi="Calibri" w:cs="Calibri"/>
-                <w:color w:val="000000"/>
-                <w:kern w:val="0"/>
-                <w:sz w:val="16"/>
-                <w:szCs w:val="16"/>
-                <w:lang w:eastAsia="es-CO"/>
-                <w14:ligatures w14:val="none"/>
-              </w:rPr>
-            </w:pPr>
-            <w:r>
-              <w:rPr>
-                <w:rFonts w:ascii="Calibri" w:eastAsia="Times New Roman" w:hAnsi="Calibri" w:cs="Calibri"/>
-                <w:color w:val="000000"/>
-                <w:kern w:val="0"/>
-                <w:sz w:val="16"/>
-                <w:szCs w:val="16"/>
-                <w:lang w:eastAsia="es-CO"/>
-                <w14:ligatures w14:val="none"/>
-              </w:rPr>
-              <w:t> </w:t>
-            </w:r>
-          </w:p>
-        </w:tc>
-        <w:tc>
-          <w:tcPr>
-            <w:tcW w:w="1314" w:type="dxa"/>
-            <w:tcBorders>
-              <w:top w:val="nil"/>
-              <w:left w:val="nil"/>
-              <w:bottom w:val="single" w:sz="8" w:space="0" w:color="auto"/>
-              <w:right w:val="single" w:sz="8" w:space="0" w:color="auto"/>
-            </w:tcBorders>
-            <w:shd w:val="clear" w:color="auto" w:fill="FBE4D5" w:themeFill="accent2" w:themeFillTint="33"/>
-            <w:hideMark/>
-          </w:tcPr>
-          <w:p>
-            <w:pPr>
-              <w:spacing w:after="0" w:line="240" w:lineRule="auto"/>
-              <w:rPr>
-                <w:rFonts w:ascii="Calibri" w:eastAsia="Times New Roman" w:hAnsi="Calibri" w:cs="Calibri"/>
-                <w:color w:val="000000"/>
-                <w:kern w:val="0"/>
-                <w:sz w:val="16"/>
-                <w:szCs w:val="16"/>
-                <w:lang w:eastAsia="es-CO"/>
-                <w14:ligatures w14:val="none"/>
-              </w:rPr>
-            </w:pPr>
-            <w:r>
-              <w:rPr>
-                <w:rFonts w:ascii="Calibri" w:eastAsia="Times New Roman" w:hAnsi="Calibri" w:cs="Calibri"/>
-                <w:color w:val="000000"/>
-                <w:kern w:val="0"/>
-                <w:sz w:val="16"/>
-                <w:szCs w:val="16"/>
-                <w:lang w:eastAsia="es-CO"/>
-                <w14:ligatures w14:val="none"/>
-              </w:rPr>
-              <w:t>2014010902</w:t>
+              <w:t>2.007.964.961</w:t>
             </w:r>
           </w:p>
         </w:tc>
@@ -10868,7 +10868,7 @@
           <w:sz w:val="16"/>
           <w:szCs w:val="16"/>
         </w:rPr>
-        <w:t>2025-02-24 13:02:57</w:t>
+        <w:t>2025-03-12 18:47:44</w:t>
       </w:r>
     </w:p>
     <w:sectPr>
